--- a/T2/长截图定位表格报告.docx
+++ b/T2/长截图定位表格报告.docx
@@ -30,7 +30,7 @@
     <w:p>
       <w:pPr>
         <w:rPr>
-          <w:rFonts w:ascii="宋体" w:eastAsia="宋体" w:hAnsi="宋体" w:hint="eastAsia"/>
+          <w:rFonts w:ascii="宋体" w:eastAsia="宋体" w:hAnsi="宋体"/>
         </w:rPr>
       </w:pPr>
       <w:r>
@@ -57,13 +57,7 @@
         <w:rPr>
           <w:rFonts w:ascii="宋体" w:eastAsia="宋体" w:hAnsi="宋体"/>
         </w:rPr>
-        <w:instrText>https://github.com/Ruosong320/InterviewTest/tree/main/</w:instrText>
-      </w:r>
-      <w:r>
-        <w:rPr>
-          <w:rFonts w:ascii="宋体" w:eastAsia="宋体" w:hAnsi="宋体"/>
-        </w:rPr>
-        <w:instrText>T2</w:instrText>
+        <w:instrText>https://github.com/Ruosong320/InterviewTest/tree/main/T2</w:instrText>
       </w:r>
       <w:r>
         <w:rPr>
@@ -75,6 +69,11 @@
         <w:rPr>
           <w:rFonts w:ascii="宋体" w:eastAsia="宋体" w:hAnsi="宋体"/>
         </w:rPr>
+      </w:r>
+      <w:r>
+        <w:rPr>
+          <w:rFonts w:ascii="宋体" w:eastAsia="宋体" w:hAnsi="宋体"/>
+        </w:rPr>
         <w:fldChar w:fldCharType="separate"/>
       </w:r>
       <w:r>
@@ -82,14 +81,7 @@
           <w:rStyle w:val="af2"/>
           <w:rFonts w:ascii="宋体" w:eastAsia="宋体" w:hAnsi="宋体"/>
         </w:rPr>
-        <w:t>https://github.com/Ruosong320/InterviewTest/tree/main/</w:t>
-      </w:r>
-      <w:r>
-        <w:rPr>
-          <w:rStyle w:val="af2"/>
-          <w:rFonts w:ascii="宋体" w:eastAsia="宋体" w:hAnsi="宋体"/>
-        </w:rPr>
-        <w:t>T2</w:t>
+        <w:t>https://github.com/Ruosong320/InterviewTest/tree/main/T2</w:t>
       </w:r>
       <w:r>
         <w:rPr>
@@ -115,13 +107,7 @@
         <w:rPr>
           <w:rFonts w:ascii="宋体" w:eastAsia="宋体" w:hAnsi="宋体" w:hint="eastAsia"/>
         </w:rPr>
-        <w:t>【任务分析】</w:t>
-      </w:r>
-      <w:r>
-        <w:rPr>
-          <w:rFonts w:ascii="宋体" w:eastAsia="宋体" w:hAnsi="宋体" w:hint="eastAsia"/>
-        </w:rPr>
-        <w:t>第一步获取长截图，第二步使用</w:t>
+        <w:t>【任务分析】第一步获取长截图，第二步使用</w:t>
       </w:r>
       <w:proofErr w:type="gramStart"/>
       <w:r>
@@ -135,7 +121,19 @@
         <w:rPr>
           <w:rFonts w:ascii="宋体" w:eastAsia="宋体" w:hAnsi="宋体" w:hint="eastAsia"/>
         </w:rPr>
-        <w:t>模型定位图表位置</w:t>
+        <w:t>模型定位图</w:t>
+      </w:r>
+      <w:r>
+        <w:rPr>
+          <w:rFonts w:ascii="宋体" w:eastAsia="宋体" w:hAnsi="宋体" w:hint="eastAsia"/>
+        </w:rPr>
+        <w:t>、</w:t>
+      </w:r>
+      <w:r>
+        <w:rPr>
+          <w:rFonts w:ascii="宋体" w:eastAsia="宋体" w:hAnsi="宋体" w:hint="eastAsia"/>
+        </w:rPr>
+        <w:t>表位置</w:t>
       </w:r>
     </w:p>
     <w:p>
@@ -191,9 +189,15 @@
           <w:numId w:val="3"/>
         </w:numPr>
         <w:rPr>
-          <w:rFonts w:ascii="宋体" w:eastAsia="宋体" w:hAnsi="宋体"/>
-        </w:rPr>
-      </w:pPr>
+          <w:rFonts w:ascii="宋体" w:eastAsia="宋体" w:hAnsi="宋体" w:hint="eastAsia"/>
+        </w:rPr>
+      </w:pPr>
+      <w:r>
+        <w:rPr>
+          <w:rFonts w:ascii="宋体" w:eastAsia="宋体" w:hAnsi="宋体" w:hint="eastAsia"/>
+        </w:rPr>
+        <w:t>实现对表格的检测：</w:t>
+      </w:r>
       <w:r>
         <w:rPr>
           <w:rFonts w:ascii="宋体" w:eastAsia="宋体" w:hAnsi="宋体" w:hint="eastAsia"/>
@@ -220,6 +224,61 @@
         </w:rPr>
         <w:t>/table-transformer-detection</w:t>
       </w:r>
+      <w:r>
+        <w:rPr>
+          <w:rFonts w:ascii="宋体" w:eastAsia="宋体" w:hAnsi="宋体" w:hint="eastAsia"/>
+        </w:rPr>
+        <w:t xml:space="preserve"> vs 使用基于YOLOv8的</w:t>
+      </w:r>
+      <w:r>
+        <w:rPr>
+          <w:rFonts w:ascii="宋体" w:eastAsia="宋体" w:hAnsi="宋体"/>
+        </w:rPr>
+        <w:fldChar w:fldCharType="begin"/>
+      </w:r>
+      <w:r>
+        <w:rPr>
+          <w:rFonts w:ascii="宋体" w:eastAsia="宋体" w:hAnsi="宋体"/>
+        </w:rPr>
+        <w:instrText>HYPERLINK "https://huggingface.co/foduucom"</w:instrText>
+      </w:r>
+      <w:r>
+        <w:rPr>
+          <w:rFonts w:ascii="宋体" w:eastAsia="宋体" w:hAnsi="宋体"/>
+        </w:rPr>
+      </w:r>
+      <w:r>
+        <w:rPr>
+          <w:rFonts w:ascii="宋体" w:eastAsia="宋体" w:hAnsi="宋体"/>
+        </w:rPr>
+        <w:fldChar w:fldCharType="separate"/>
+      </w:r>
+      <w:r>
+        <w:rPr>
+          <w:rFonts w:ascii="宋体" w:eastAsia="宋体" w:hAnsi="宋体"/>
+        </w:rPr>
+        <w:t>foduucom</w:t>
+      </w:r>
+      <w:r>
+        <w:rPr>
+          <w:rFonts w:ascii="宋体" w:eastAsia="宋体" w:hAnsi="宋体"/>
+        </w:rPr>
+        <w:fldChar w:fldCharType="end"/>
+      </w:r>
+      <w:r>
+        <w:rPr>
+          <w:rFonts w:ascii="宋体" w:eastAsia="宋体" w:hAnsi="宋体"/>
+        </w:rPr>
+        <w:t>/</w:t>
+      </w:r>
+      <w:hyperlink r:id="rId7" w:history="1">
+        <w:r>
+          <w:rPr>
+            <w:rFonts w:ascii="宋体" w:eastAsia="宋体" w:hAnsi="宋体"/>
+          </w:rPr>
+          <w:t>table-detection-and-extraction</w:t>
+        </w:r>
+      </w:hyperlink>
     </w:p>
     <w:p>
       <w:pPr>
@@ -234,9 +293,537 @@
       </w:pPr>
       <w:r>
         <w:rPr>
-          <w:rFonts w:ascii="宋体" w:eastAsia="宋体" w:hAnsi="宋体"/>
-        </w:rPr>
-        <w:t>YOLOv8</w:t>
+          <w:rFonts w:ascii="宋体" w:eastAsia="宋体" w:hAnsi="宋体" w:hint="eastAsia"/>
+        </w:rPr>
+        <w:t>实现对图片的检测：</w:t>
+      </w:r>
+      <w:r>
+        <w:rPr>
+          <w:rFonts w:ascii="宋体" w:eastAsia="宋体" w:hAnsi="宋体" w:hint="eastAsia"/>
+        </w:rPr>
+        <w:t>基于DETR的模型：</w:t>
+      </w:r>
+      <w:r>
+        <w:rPr>
+          <w:rFonts w:ascii="宋体" w:eastAsia="宋体" w:hAnsi="宋体"/>
+        </w:rPr>
+        <w:fldChar w:fldCharType="begin"/>
+      </w:r>
+      <w:r>
+        <w:rPr>
+          <w:rFonts w:ascii="宋体" w:eastAsia="宋体" w:hAnsi="宋体"/>
+        </w:rPr>
+        <w:instrText>HYPERLINK "https://huggingface.co/cmarkea"</w:instrText>
+      </w:r>
+      <w:r>
+        <w:rPr>
+          <w:rFonts w:ascii="宋体" w:eastAsia="宋体" w:hAnsi="宋体"/>
+        </w:rPr>
+      </w:r>
+      <w:r>
+        <w:rPr>
+          <w:rFonts w:ascii="宋体" w:eastAsia="宋体" w:hAnsi="宋体"/>
+        </w:rPr>
+        <w:fldChar w:fldCharType="separate"/>
+      </w:r>
+      <w:r>
+        <w:rPr>
+          <w:rFonts w:ascii="宋体" w:eastAsia="宋体" w:hAnsi="宋体"/>
+        </w:rPr>
+        <w:t>cmarkea</w:t>
+      </w:r>
+      <w:r>
+        <w:rPr>
+          <w:rFonts w:ascii="宋体" w:eastAsia="宋体" w:hAnsi="宋体"/>
+        </w:rPr>
+        <w:fldChar w:fldCharType="end"/>
+      </w:r>
+      <w:r>
+        <w:rPr>
+          <w:rFonts w:ascii="宋体" w:eastAsia="宋体" w:hAnsi="宋体" w:hint="eastAsia"/>
+        </w:rPr>
+        <w:t>/</w:t>
+      </w:r>
+      <w:hyperlink r:id="rId8" w:history="1">
+        <w:r>
+          <w:rPr>
+            <w:rFonts w:ascii="宋体" w:eastAsia="宋体" w:hAnsi="宋体"/>
+          </w:rPr>
+          <w:t>detr-layout-detection</w:t>
+        </w:r>
+      </w:hyperlink>
+    </w:p>
+    <w:p>
+      <w:pPr>
+        <w:rPr>
+          <w:rFonts w:ascii="宋体" w:eastAsia="宋体" w:hAnsi="宋体" w:hint="eastAsia"/>
+        </w:rPr>
+      </w:pPr>
+    </w:p>
+    <w:p>
+      <w:pPr>
+        <w:rPr>
+          <w:rFonts w:ascii="宋体" w:eastAsia="宋体" w:hAnsi="宋体"/>
+        </w:rPr>
+      </w:pPr>
+      <w:r>
+        <w:rPr>
+          <w:rFonts w:ascii="宋体" w:eastAsia="宋体" w:hAnsi="宋体" w:hint="eastAsia"/>
+        </w:rPr>
+        <w:t>【方案实现与分析】</w:t>
+      </w:r>
+    </w:p>
+    <w:p>
+      <w:pPr>
+        <w:rPr>
+          <w:rFonts w:ascii="宋体" w:eastAsia="宋体" w:hAnsi="宋体"/>
+        </w:rPr>
+      </w:pPr>
+      <w:r>
+        <w:rPr>
+          <w:rFonts w:ascii="宋体" w:eastAsia="宋体" w:hAnsi="宋体" w:hint="eastAsia"/>
+          <w:b/>
+          <w:bCs/>
+        </w:rPr>
+        <w:t>图检测：</w:t>
+      </w:r>
+      <w:r>
+        <w:rPr>
+          <w:rFonts w:ascii="宋体" w:eastAsia="宋体" w:hAnsi="宋体" w:hint="eastAsia"/>
+        </w:rPr>
+        <w:t>基于</w:t>
+      </w:r>
+      <w:hyperlink r:id="rId9" w:history="1">
+        <w:r>
+          <w:rPr>
+            <w:rFonts w:ascii="宋体" w:eastAsia="宋体" w:hAnsi="宋体"/>
+          </w:rPr>
+          <w:t>cmarkea</w:t>
+        </w:r>
+      </w:hyperlink>
+      <w:r>
+        <w:rPr>
+          <w:rFonts w:ascii="宋体" w:eastAsia="宋体" w:hAnsi="宋体" w:hint="eastAsia"/>
+        </w:rPr>
+        <w:t>/</w:t>
+      </w:r>
+      <w:hyperlink r:id="rId10" w:history="1">
+        <w:r>
+          <w:rPr>
+            <w:rFonts w:ascii="宋体" w:eastAsia="宋体" w:hAnsi="宋体"/>
+          </w:rPr>
+          <w:t>detr-layout-detection</w:t>
+        </w:r>
+      </w:hyperlink>
+      <w:r>
+        <w:rPr>
+          <w:rFonts w:ascii="宋体" w:eastAsia="宋体" w:hAnsi="宋体" w:hint="eastAsia"/>
+        </w:rPr>
+        <w:t>，但实际上这个模型是为了实例分割任务训练的。它可以识别文档中的【</w:t>
+      </w:r>
+      <w:r>
+        <w:rPr>
+          <w:rFonts w:ascii="宋体" w:eastAsia="宋体" w:hAnsi="宋体"/>
+        </w:rPr>
+        <w:t>Caption, Footnote, Formula, List-item, Page-footer, Page-header, Picture, Section-header, Table, Text, Title</w:t>
+      </w:r>
+      <w:r>
+        <w:rPr>
+          <w:rFonts w:ascii="宋体" w:eastAsia="宋体" w:hAnsi="宋体" w:hint="eastAsia"/>
+        </w:rPr>
+        <w:t>】标签。对于图片检测效果还是不错的，可以达到常规业务使用场景的要求。设计了接口：</w:t>
+      </w:r>
+      <w:proofErr w:type="spellStart"/>
+      <w:r>
+        <w:rPr>
+          <w:rFonts w:ascii="宋体" w:eastAsia="宋体" w:hAnsi="宋体"/>
+        </w:rPr>
+        <w:t>detect_with_pic</w:t>
+      </w:r>
+      <w:proofErr w:type="spellEnd"/>
+      <w:r>
+        <w:rPr>
+          <w:rFonts w:ascii="宋体" w:eastAsia="宋体" w:hAnsi="宋体" w:hint="eastAsia"/>
+        </w:rPr>
+        <w:t>可以传入</w:t>
+      </w:r>
+      <w:proofErr w:type="gramStart"/>
+      <w:r>
+        <w:rPr>
+          <w:rFonts w:ascii="宋体" w:eastAsia="宋体" w:hAnsi="宋体" w:hint="eastAsia"/>
+        </w:rPr>
+        <w:t>长图片</w:t>
+      </w:r>
+      <w:proofErr w:type="gramEnd"/>
+      <w:r>
+        <w:rPr>
+          <w:rFonts w:ascii="宋体" w:eastAsia="宋体" w:hAnsi="宋体" w:hint="eastAsia"/>
+        </w:rPr>
+        <w:t>返回图片中插图的四角坐标。【注：首次运行可能需要从hugging-face下载模型】</w:t>
+      </w:r>
+    </w:p>
+    <w:p>
+      <w:pPr>
+        <w:rPr>
+          <w:rFonts w:ascii="宋体" w:eastAsia="宋体" w:hAnsi="宋体" w:hint="eastAsia"/>
+        </w:rPr>
+      </w:pPr>
+    </w:p>
+    <w:p>
+      <w:pPr>
+        <w:rPr>
+          <w:rFonts w:ascii="宋体" w:eastAsia="宋体" w:hAnsi="宋体" w:hint="eastAsia"/>
+          <w:b/>
+          <w:bCs/>
+        </w:rPr>
+      </w:pPr>
+      <w:r>
+        <w:rPr>
+          <w:rFonts w:ascii="宋体" w:eastAsia="宋体" w:hAnsi="宋体" w:hint="eastAsia"/>
+          <w:b/>
+          <w:bCs/>
+        </w:rPr>
+        <w:t>表检测：</w:t>
+      </w:r>
+    </w:p>
+    <w:p>
+      <w:pPr>
+        <w:rPr>
+          <w:rFonts w:ascii="宋体" w:eastAsia="宋体" w:hAnsi="宋体"/>
+          <w:b/>
+          <w:bCs/>
+        </w:rPr>
+      </w:pPr>
+      <w:r>
+        <w:rPr>
+          <w:rFonts w:ascii="宋体" w:eastAsia="宋体" w:hAnsi="宋体" w:hint="eastAsia"/>
+          <w:b/>
+          <w:bCs/>
+        </w:rPr>
+        <w:t>方案</w:t>
+      </w:r>
+      <w:proofErr w:type="gramStart"/>
+      <w:r>
+        <w:rPr>
+          <w:rFonts w:ascii="宋体" w:eastAsia="宋体" w:hAnsi="宋体" w:hint="eastAsia"/>
+          <w:b/>
+          <w:bCs/>
+        </w:rPr>
+        <w:t>一</w:t>
+      </w:r>
+      <w:proofErr w:type="gramEnd"/>
+      <w:r>
+        <w:rPr>
+          <w:rFonts w:ascii="宋体" w:eastAsia="宋体" w:hAnsi="宋体" w:hint="eastAsia"/>
+          <w:b/>
+          <w:bCs/>
+        </w:rPr>
+        <w:t>：使用基于DETR的</w:t>
+      </w:r>
+      <w:r>
+        <w:rPr>
+          <w:rFonts w:ascii="宋体" w:eastAsia="宋体" w:hAnsi="宋体"/>
+          <w:b/>
+          <w:bCs/>
+        </w:rPr>
+        <w:t>模型：</w:t>
+      </w:r>
+      <w:proofErr w:type="spellStart"/>
+      <w:r>
+        <w:rPr>
+          <w:rFonts w:ascii="宋体" w:eastAsia="宋体" w:hAnsi="宋体"/>
+          <w:b/>
+          <w:bCs/>
+        </w:rPr>
+        <w:t>microsoft</w:t>
+      </w:r>
+      <w:proofErr w:type="spellEnd"/>
+      <w:r>
+        <w:rPr>
+          <w:rFonts w:ascii="宋体" w:eastAsia="宋体" w:hAnsi="宋体"/>
+          <w:b/>
+          <w:bCs/>
+        </w:rPr>
+        <w:t>/table-transformer-detection</w:t>
+      </w:r>
+    </w:p>
+    <w:p>
+      <w:pPr>
+        <w:rPr>
+          <w:rFonts w:ascii="宋体" w:eastAsia="宋体" w:hAnsi="宋体"/>
+        </w:rPr>
+      </w:pPr>
+      <w:r>
+        <w:rPr>
+          <w:rFonts w:ascii="宋体" w:eastAsia="宋体" w:hAnsi="宋体" w:hint="eastAsia"/>
+        </w:rPr>
+        <w:t>该模型是</w:t>
+      </w:r>
+      <w:r>
+        <w:rPr>
+          <w:rFonts w:ascii="宋体" w:eastAsia="宋体" w:hAnsi="宋体"/>
+        </w:rPr>
+        <w:t>在 PubTables1M </w:t>
+      </w:r>
+      <w:r>
+        <w:rPr>
+          <w:rFonts w:ascii="宋体" w:eastAsia="宋体" w:hAnsi="宋体" w:hint="eastAsia"/>
+        </w:rPr>
+        <w:t>训练的Table Transformer（DETR）模型，Hugging-face上没有给出官方的配置和使用文档。经实验初步判断该模型需要额外的专项训练，表现不佳，精度不佳，同时运行时间要远高于方案二的yolo。不适合在快速业务要求中直接使用，需要一定量训练。</w:t>
+      </w:r>
+      <w:r>
+        <w:rPr>
+          <w:rFonts w:ascii="宋体" w:eastAsia="宋体" w:hAnsi="宋体" w:hint="eastAsia"/>
+        </w:rPr>
+        <w:t>设计了接口：</w:t>
+      </w:r>
+      <w:proofErr w:type="spellStart"/>
+      <w:r>
+        <w:rPr>
+          <w:rFonts w:ascii="宋体" w:eastAsia="宋体" w:hAnsi="宋体"/>
+        </w:rPr>
+        <w:t>detect_with_hf</w:t>
+      </w:r>
+      <w:proofErr w:type="spellEnd"/>
+      <w:r>
+        <w:rPr>
+          <w:rFonts w:ascii="宋体" w:eastAsia="宋体" w:hAnsi="宋体" w:hint="eastAsia"/>
+        </w:rPr>
+        <w:t>可以传入</w:t>
+      </w:r>
+      <w:proofErr w:type="gramStart"/>
+      <w:r>
+        <w:rPr>
+          <w:rFonts w:ascii="宋体" w:eastAsia="宋体" w:hAnsi="宋体" w:hint="eastAsia"/>
+        </w:rPr>
+        <w:t>长图片</w:t>
+      </w:r>
+      <w:proofErr w:type="gramEnd"/>
+      <w:r>
+        <w:rPr>
+          <w:rFonts w:ascii="宋体" w:eastAsia="宋体" w:hAnsi="宋体" w:hint="eastAsia"/>
+        </w:rPr>
+        <w:t>返回图片</w:t>
+      </w:r>
+      <w:proofErr w:type="gramStart"/>
+      <w:r>
+        <w:rPr>
+          <w:rFonts w:ascii="宋体" w:eastAsia="宋体" w:hAnsi="宋体" w:hint="eastAsia"/>
+        </w:rPr>
+        <w:t>中</w:t>
+      </w:r>
+      <w:r>
+        <w:rPr>
+          <w:rFonts w:ascii="宋体" w:eastAsia="宋体" w:hAnsi="宋体" w:hint="eastAsia"/>
+        </w:rPr>
+        <w:t>插表</w:t>
+      </w:r>
+      <w:r>
+        <w:rPr>
+          <w:rFonts w:ascii="宋体" w:eastAsia="宋体" w:hAnsi="宋体" w:hint="eastAsia"/>
+        </w:rPr>
+        <w:t>的</w:t>
+      </w:r>
+      <w:proofErr w:type="gramEnd"/>
+      <w:r>
+        <w:rPr>
+          <w:rFonts w:ascii="宋体" w:eastAsia="宋体" w:hAnsi="宋体" w:hint="eastAsia"/>
+        </w:rPr>
+        <w:t>四角坐标。【注：首次运行可能需要从hugging-face下载模型】</w:t>
+      </w:r>
+    </w:p>
+    <w:p>
+      <w:pPr>
+        <w:rPr>
+          <w:rFonts w:ascii="宋体" w:eastAsia="宋体" w:hAnsi="宋体" w:hint="eastAsia"/>
+        </w:rPr>
+      </w:pPr>
+    </w:p>
+    <w:p>
+      <w:pPr>
+        <w:rPr>
+          <w:rFonts w:ascii="宋体" w:eastAsia="宋体" w:hAnsi="宋体"/>
+          <w:b/>
+          <w:bCs/>
+        </w:rPr>
+      </w:pPr>
+      <w:r>
+        <w:rPr>
+          <w:rFonts w:ascii="宋体" w:eastAsia="宋体" w:hAnsi="宋体" w:hint="eastAsia"/>
+          <w:b/>
+          <w:bCs/>
+        </w:rPr>
+        <w:t>方案</w:t>
+      </w:r>
+      <w:r>
+        <w:rPr>
+          <w:rFonts w:ascii="宋体" w:eastAsia="宋体" w:hAnsi="宋体" w:hint="eastAsia"/>
+          <w:b/>
+          <w:bCs/>
+        </w:rPr>
+        <w:t>二</w:t>
+      </w:r>
+      <w:r>
+        <w:rPr>
+          <w:rFonts w:ascii="宋体" w:eastAsia="宋体" w:hAnsi="宋体" w:hint="eastAsia"/>
+          <w:b/>
+          <w:bCs/>
+        </w:rPr>
+        <w:t>：使用基于YOLOv8的</w:t>
+      </w:r>
+      <w:r>
+        <w:rPr>
+          <w:rFonts w:ascii="宋体" w:eastAsia="宋体" w:hAnsi="宋体"/>
+          <w:b/>
+          <w:bCs/>
+        </w:rPr>
+        <w:fldChar w:fldCharType="begin"/>
+      </w:r>
+      <w:r>
+        <w:rPr>
+          <w:rFonts w:ascii="宋体" w:eastAsia="宋体" w:hAnsi="宋体"/>
+          <w:b/>
+          <w:bCs/>
+        </w:rPr>
+        <w:instrText>HYPERLINK "https://huggingface.co/foduucom"</w:instrText>
+      </w:r>
+      <w:r>
+        <w:rPr>
+          <w:rFonts w:ascii="宋体" w:eastAsia="宋体" w:hAnsi="宋体"/>
+          <w:b/>
+          <w:bCs/>
+        </w:rPr>
+      </w:r>
+      <w:r>
+        <w:rPr>
+          <w:rFonts w:ascii="宋体" w:eastAsia="宋体" w:hAnsi="宋体"/>
+          <w:b/>
+          <w:bCs/>
+        </w:rPr>
+        <w:fldChar w:fldCharType="separate"/>
+      </w:r>
+      <w:r>
+        <w:rPr>
+          <w:rFonts w:ascii="宋体" w:eastAsia="宋体" w:hAnsi="宋体"/>
+          <w:b/>
+          <w:bCs/>
+        </w:rPr>
+        <w:t>foduucom</w:t>
+      </w:r>
+      <w:r>
+        <w:rPr>
+          <w:rFonts w:ascii="宋体" w:eastAsia="宋体" w:hAnsi="宋体"/>
+          <w:b/>
+          <w:bCs/>
+        </w:rPr>
+        <w:fldChar w:fldCharType="end"/>
+      </w:r>
+      <w:r>
+        <w:rPr>
+          <w:rFonts w:ascii="宋体" w:eastAsia="宋体" w:hAnsi="宋体"/>
+          <w:b/>
+          <w:bCs/>
+        </w:rPr>
+        <w:t>/</w:t>
+      </w:r>
+      <w:hyperlink r:id="rId11" w:history="1">
+        <w:r>
+          <w:rPr>
+            <w:rFonts w:ascii="宋体" w:eastAsia="宋体" w:hAnsi="宋体"/>
+            <w:b/>
+            <w:bCs/>
+          </w:rPr>
+          <w:t>table-detection-and-extraction</w:t>
+        </w:r>
+      </w:hyperlink>
+    </w:p>
+    <w:p>
+      <w:pPr>
+        <w:rPr>
+          <w:rFonts w:ascii="宋体" w:eastAsia="宋体" w:hAnsi="宋体"/>
+        </w:rPr>
+      </w:pPr>
+      <w:r>
+        <w:rPr>
+          <w:rFonts w:ascii="宋体" w:eastAsia="宋体" w:hAnsi="宋体" w:hint="eastAsia"/>
+        </w:rPr>
+        <w:t>精度极高</w:t>
+      </w:r>
+      <w:r>
+        <w:rPr>
+          <w:rFonts w:ascii="宋体" w:eastAsia="宋体" w:hAnsi="宋体" w:hint="eastAsia"/>
+        </w:rPr>
+        <w:t>的专门表格检测模型，可以检测有边框表格和无边框表格，实验表现极好，速度快，精度高。但因为其专门检测表格的特性，对部分图表（如竖向柱状图）不敏感，如果仅检测网页上的数字文字表格则可以应用于高要求的快速业务场景中。 设计了接口：</w:t>
+      </w:r>
+      <w:proofErr w:type="spellStart"/>
+      <w:r>
+        <w:rPr>
+          <w:rFonts w:ascii="宋体" w:eastAsia="宋体" w:hAnsi="宋体"/>
+        </w:rPr>
+        <w:t>detect_with_yolo</w:t>
+      </w:r>
+      <w:proofErr w:type="spellEnd"/>
+      <w:r>
+        <w:rPr>
+          <w:rFonts w:ascii="宋体" w:eastAsia="宋体" w:hAnsi="宋体" w:hint="eastAsia"/>
+        </w:rPr>
+        <w:t>可以传入</w:t>
+      </w:r>
+      <w:proofErr w:type="gramStart"/>
+      <w:r>
+        <w:rPr>
+          <w:rFonts w:ascii="宋体" w:eastAsia="宋体" w:hAnsi="宋体" w:hint="eastAsia"/>
+        </w:rPr>
+        <w:t>长图片</w:t>
+      </w:r>
+      <w:proofErr w:type="gramEnd"/>
+      <w:r>
+        <w:rPr>
+          <w:rFonts w:ascii="宋体" w:eastAsia="宋体" w:hAnsi="宋体" w:hint="eastAsia"/>
+        </w:rPr>
+        <w:t>返回图片</w:t>
+      </w:r>
+      <w:proofErr w:type="gramStart"/>
+      <w:r>
+        <w:rPr>
+          <w:rFonts w:ascii="宋体" w:eastAsia="宋体" w:hAnsi="宋体" w:hint="eastAsia"/>
+        </w:rPr>
+        <w:t>中插表的</w:t>
+      </w:r>
+      <w:proofErr w:type="gramEnd"/>
+      <w:r>
+        <w:rPr>
+          <w:rFonts w:ascii="宋体" w:eastAsia="宋体" w:hAnsi="宋体" w:hint="eastAsia"/>
+        </w:rPr>
+        <w:t>四角坐标。【注：首次运行可能需要从hugging-face下载模型】</w:t>
+      </w:r>
+    </w:p>
+    <w:p>
+      <w:pPr>
+        <w:rPr>
+          <w:rFonts w:ascii="宋体" w:eastAsia="宋体" w:hAnsi="宋体"/>
+        </w:rPr>
+      </w:pPr>
+    </w:p>
+    <w:p>
+      <w:pPr>
+        <w:rPr>
+          <w:rFonts w:ascii="宋体" w:eastAsia="宋体" w:hAnsi="宋体"/>
+        </w:rPr>
+      </w:pPr>
+      <w:proofErr w:type="gramStart"/>
+      <w:r>
+        <w:rPr>
+          <w:rFonts w:ascii="宋体" w:eastAsia="宋体" w:hAnsi="宋体" w:hint="eastAsia"/>
+        </w:rPr>
+        <w:t>另采用</w:t>
+      </w:r>
+      <w:proofErr w:type="gramEnd"/>
+      <w:r>
+        <w:rPr>
+          <w:rFonts w:ascii="宋体" w:eastAsia="宋体" w:hAnsi="宋体" w:hint="eastAsia"/>
+        </w:rPr>
+        <w:t>数据增强策略：</w:t>
       </w:r>
     </w:p>
     <w:p>
@@ -244,51 +831,97 @@
         <w:pStyle w:val="a9"/>
         <w:numPr>
           <w:ilvl w:val="0"/>
-          <w:numId w:val="3"/>
+          <w:numId w:val="4"/>
         </w:numPr>
         <w:rPr>
-          <w:rFonts w:ascii="宋体" w:eastAsia="宋体" w:hAnsi="宋体" w:hint="eastAsia"/>
-        </w:rPr>
-      </w:pPr>
-      <w:proofErr w:type="spellStart"/>
-      <w:r>
-        <w:rPr>
-          <w:rFonts w:ascii="宋体" w:eastAsia="宋体" w:hAnsi="宋体"/>
-        </w:rPr>
-        <w:t>ModelScope</w:t>
-      </w:r>
-      <w:proofErr w:type="spellEnd"/>
-      <w:r>
-        <w:rPr>
-          <w:rFonts w:ascii="宋体" w:eastAsia="宋体" w:hAnsi="宋体" w:hint="eastAsia"/>
-        </w:rPr>
-        <w:t>的通用目标检测模型</w:t>
-      </w:r>
-      <w:r>
-        <w:rPr>
-          <w:rFonts w:ascii="宋体" w:eastAsia="宋体" w:hAnsi="宋体"/>
-        </w:rPr>
-        <w:t xml:space="preserve"> cv_resnet50_object-detection_coco</w:t>
-      </w:r>
-    </w:p>
-    <w:p>
-      <w:pPr>
-        <w:rPr>
-          <w:rFonts w:ascii="宋体" w:eastAsia="宋体" w:hAnsi="宋体" w:hint="eastAsia"/>
-        </w:rPr>
-      </w:pPr>
-    </w:p>
-    <w:p>
-      <w:pPr>
-        <w:rPr>
-          <w:rFonts w:ascii="宋体" w:eastAsia="宋体" w:hAnsi="宋体"/>
-        </w:rPr>
-      </w:pPr>
-      <w:r>
-        <w:rPr>
-          <w:rFonts w:ascii="宋体" w:eastAsia="宋体" w:hAnsi="宋体" w:hint="eastAsia"/>
-        </w:rPr>
-        <w:t>【方案实现与分析】</w:t>
+          <w:rFonts w:ascii="宋体" w:eastAsia="宋体" w:hAnsi="宋体"/>
+        </w:rPr>
+      </w:pPr>
+      <w:r>
+        <w:rPr>
+          <w:rFonts w:ascii="宋体" w:eastAsia="宋体" w:hAnsi="宋体" w:hint="eastAsia"/>
+        </w:rPr>
+        <w:t>通过提升对比度和锐化程度加强表格的表现效果</w:t>
+      </w:r>
+      <w:r>
+        <w:rPr>
+          <w:rFonts w:ascii="宋体" w:eastAsia="宋体" w:hAnsi="宋体" w:hint="eastAsia"/>
+        </w:rPr>
+        <w:t>。</w:t>
+      </w:r>
+    </w:p>
+    <w:p>
+      <w:pPr>
+        <w:pStyle w:val="a9"/>
+        <w:numPr>
+          <w:ilvl w:val="0"/>
+          <w:numId w:val="4"/>
+        </w:numPr>
+        <w:rPr>
+          <w:rFonts w:ascii="宋体" w:eastAsia="宋体" w:hAnsi="宋体"/>
+        </w:rPr>
+      </w:pPr>
+      <w:r>
+        <w:rPr>
+          <w:rFonts w:ascii="宋体" w:eastAsia="宋体" w:hAnsi="宋体" w:hint="eastAsia"/>
+        </w:rPr>
+        <w:t>对长截图设计切割方式（根据背景色进行切片），以保证传入模型图片不会因为压缩过于失真影响预测结果。</w:t>
+      </w:r>
+    </w:p>
+    <w:p>
+      <w:pPr>
+        <w:pStyle w:val="a9"/>
+        <w:numPr>
+          <w:ilvl w:val="0"/>
+          <w:numId w:val="4"/>
+        </w:numPr>
+        <w:rPr>
+          <w:rFonts w:ascii="宋体" w:eastAsia="宋体" w:hAnsi="宋体" w:hint="eastAsia"/>
+        </w:rPr>
+      </w:pPr>
+      <w:r>
+        <w:rPr>
+          <w:rFonts w:ascii="宋体" w:eastAsia="宋体" w:hAnsi="宋体" w:hint="eastAsia"/>
+        </w:rPr>
+        <w:t>对空白</w:t>
+      </w:r>
+      <w:proofErr w:type="gramStart"/>
+      <w:r>
+        <w:rPr>
+          <w:rFonts w:ascii="宋体" w:eastAsia="宋体" w:hAnsi="宋体" w:hint="eastAsia"/>
+        </w:rPr>
+        <w:t>区较大</w:t>
+      </w:r>
+      <w:proofErr w:type="gramEnd"/>
+      <w:r>
+        <w:rPr>
+          <w:rFonts w:ascii="宋体" w:eastAsia="宋体" w:hAnsi="宋体" w:hint="eastAsia"/>
+        </w:rPr>
+        <w:t>的切片宽度调整，减少空白宽度应对压缩问题。</w:t>
+      </w:r>
+    </w:p>
+    <w:p>
+      <w:pPr>
+        <w:pStyle w:val="a9"/>
+        <w:numPr>
+          <w:ilvl w:val="0"/>
+          <w:numId w:val="4"/>
+        </w:numPr>
+        <w:rPr>
+          <w:rFonts w:ascii="宋体" w:eastAsia="宋体" w:hAnsi="宋体"/>
+        </w:rPr>
+      </w:pPr>
+      <w:r>
+        <w:rPr>
+          <w:rFonts w:ascii="宋体" w:eastAsia="宋体" w:hAnsi="宋体" w:hint="eastAsia"/>
+        </w:rPr>
+        <w:t>通过</w:t>
+      </w:r>
+      <w:r>
+        <w:rPr>
+          <w:rFonts w:ascii="宋体" w:eastAsia="宋体" w:hAnsi="宋体" w:hint="eastAsia"/>
+        </w:rPr>
+        <w:t>计算IOU值筛选掉重合的预测框。</w:t>
       </w:r>
     </w:p>
     <w:p>
@@ -305,14 +938,107 @@
           <w:b/>
           <w:bCs/>
         </w:rPr>
-        <w:t>方案</w:t>
+        <w:t>其他尝试：（不包含在最终版本内）</w:t>
+      </w:r>
+    </w:p>
+    <w:p>
+      <w:pPr>
+        <w:rPr>
+          <w:rFonts w:ascii="宋体" w:eastAsia="宋体" w:hAnsi="宋体" w:hint="eastAsia"/>
+        </w:rPr>
+      </w:pPr>
+      <w:r>
+        <w:rPr>
+          <w:rFonts w:ascii="宋体" w:eastAsia="宋体" w:hAnsi="宋体" w:hint="eastAsia"/>
+        </w:rPr>
+        <w:t>按照空行切片，对体积大的切片采取二值化。（抛弃理由：导致测试样例碎片化，极大提升运算成本）</w:t>
+      </w:r>
+    </w:p>
+    <w:p>
+      <w:pPr>
+        <w:rPr>
+          <w:rFonts w:ascii="宋体" w:eastAsia="宋体" w:hAnsi="宋体"/>
+        </w:rPr>
+      </w:pPr>
+      <w:r>
+        <w:rPr>
+          <w:rFonts w:ascii="宋体" w:eastAsia="宋体" w:hAnsi="宋体" w:hint="eastAsia"/>
+        </w:rPr>
+        <w:lastRenderedPageBreak/>
+        <w:t>运行结果展示：（使用样本网站：</w:t>
+      </w:r>
+      <w:hyperlink r:id="rId12" w:history="1">
+        <w:r>
+          <w:rPr>
+            <w:rStyle w:val="af2"/>
+            <w:rFonts w:ascii="宋体" w:eastAsia="宋体" w:hAnsi="宋体"/>
+          </w:rPr>
+          <w:t>https://www.joca.cn/CN/column/</w:t>
+        </w:r>
+        <w:r>
+          <w:rPr>
+            <w:rStyle w:val="af2"/>
+            <w:rFonts w:ascii="宋体" w:eastAsia="宋体" w:hAnsi="宋体"/>
+          </w:rPr>
+          <w:t>c</w:t>
+        </w:r>
+        <w:r>
+          <w:rPr>
+            <w:rStyle w:val="af2"/>
+            <w:rFonts w:ascii="宋体" w:eastAsia="宋体" w:hAnsi="宋体"/>
+          </w:rPr>
+          <w:t>olumn17.shtml</w:t>
+        </w:r>
+      </w:hyperlink>
+      <w:r>
+        <w:rPr>
+          <w:rFonts w:ascii="宋体" w:eastAsia="宋体" w:hAnsi="宋体" w:hint="eastAsia"/>
+        </w:rPr>
+        <w:t>）</w:t>
+      </w:r>
+    </w:p>
+    <w:p>
+      <w:pPr>
+        <w:rPr>
+          <w:rFonts w:ascii="宋体" w:eastAsia="宋体" w:hAnsi="宋体" w:hint="eastAsia"/>
+        </w:rPr>
+      </w:pPr>
+      <w:r>
+        <w:rPr>
+          <w:rFonts w:ascii="宋体" w:eastAsia="宋体" w:hAnsi="宋体" w:hint="eastAsia"/>
+        </w:rPr>
+        <w:t>（</w:t>
+      </w:r>
+      <w:r>
+        <w:rPr>
+          <w:rFonts w:ascii="宋体" w:eastAsia="宋体" w:hAnsi="宋体" w:hint="eastAsia"/>
+          <w:highlight w:val="cyan"/>
+        </w:rPr>
+        <w:t>蓝色</w:t>
+      </w:r>
+      <w:r>
+        <w:rPr>
+          <w:rFonts w:ascii="宋体" w:eastAsia="宋体" w:hAnsi="宋体" w:hint="eastAsia"/>
+        </w:rPr>
+        <w:t>框为图检测结果，</w:t>
+      </w:r>
+      <w:r>
+        <w:rPr>
+          <w:rFonts w:ascii="宋体" w:eastAsia="宋体" w:hAnsi="宋体" w:hint="eastAsia"/>
+          <w:highlight w:val="red"/>
+        </w:rPr>
+        <w:t>红色</w:t>
+      </w:r>
+      <w:r>
+        <w:rPr>
+          <w:rFonts w:ascii="宋体" w:eastAsia="宋体" w:hAnsi="宋体" w:hint="eastAsia"/>
+        </w:rPr>
+        <w:t>为表方案</w:t>
       </w:r>
       <w:proofErr w:type="gramStart"/>
       <w:r>
         <w:rPr>
           <w:rFonts w:ascii="宋体" w:eastAsia="宋体" w:hAnsi="宋体" w:hint="eastAsia"/>
-          <w:b/>
-          <w:bCs/>
         </w:rPr>
         <w:t>一</w:t>
       </w:r>
@@ -320,73 +1046,320 @@
       <w:r>
         <w:rPr>
           <w:rFonts w:ascii="宋体" w:eastAsia="宋体" w:hAnsi="宋体" w:hint="eastAsia"/>
-          <w:b/>
-          <w:bCs/>
-        </w:rPr>
-        <w:t>：</w:t>
-      </w:r>
-      <w:r>
-        <w:rPr>
-          <w:rFonts w:ascii="宋体" w:eastAsia="宋体" w:hAnsi="宋体" w:hint="eastAsia"/>
-          <w:b/>
-          <w:bCs/>
-        </w:rPr>
-        <w:t>使用基于DETR的</w:t>
-      </w:r>
-      <w:r>
-        <w:rPr>
-          <w:rFonts w:ascii="宋体" w:eastAsia="宋体" w:hAnsi="宋体"/>
-          <w:b/>
-          <w:bCs/>
-        </w:rPr>
-        <w:t>模型：</w:t>
-      </w:r>
-      <w:proofErr w:type="spellStart"/>
-      <w:r>
-        <w:rPr>
-          <w:rFonts w:ascii="宋体" w:eastAsia="宋体" w:hAnsi="宋体"/>
-          <w:b/>
-          <w:bCs/>
-        </w:rPr>
-        <w:t>microsoft</w:t>
-      </w:r>
-      <w:proofErr w:type="spellEnd"/>
-      <w:r>
-        <w:rPr>
-          <w:rFonts w:ascii="宋体" w:eastAsia="宋体" w:hAnsi="宋体"/>
-          <w:b/>
-          <w:bCs/>
-        </w:rPr>
-        <w:t>/table-transformer-detection</w:t>
-      </w:r>
-    </w:p>
-    <w:p>
-      <w:pPr>
-        <w:rPr>
-          <w:rFonts w:ascii="宋体" w:eastAsia="宋体" w:hAnsi="宋体"/>
-        </w:rPr>
-      </w:pPr>
-      <w:r>
-        <w:rPr>
-          <w:rFonts w:ascii="宋体" w:eastAsia="宋体" w:hAnsi="宋体" w:hint="eastAsia"/>
-        </w:rPr>
-        <w:t>【原理】</w:t>
-      </w:r>
-    </w:p>
-    <w:p>
-      <w:pPr>
-        <w:rPr>
-          <w:rFonts w:ascii="宋体" w:eastAsia="宋体" w:hAnsi="宋体"/>
-        </w:rPr>
-      </w:pPr>
-      <w:r>
-        <w:rPr>
-          <w:rFonts w:ascii="宋体" w:eastAsia="宋体" w:hAnsi="宋体" w:hint="eastAsia"/>
-        </w:rPr>
-        <w:t>【实现及示例】</w:t>
-      </w:r>
-    </w:p>
-    <w:p/>
+        </w:rPr>
+        <w:t>结果，</w:t>
+      </w:r>
+      <w:r>
+        <w:rPr>
+          <w:rFonts w:ascii="宋体" w:eastAsia="宋体" w:hAnsi="宋体" w:hint="eastAsia"/>
+          <w:highlight w:val="yellow"/>
+        </w:rPr>
+        <w:t>黄色</w:t>
+      </w:r>
+      <w:r>
+        <w:rPr>
+          <w:rFonts w:ascii="宋体" w:eastAsia="宋体" w:hAnsi="宋体" w:hint="eastAsia"/>
+        </w:rPr>
+        <w:t>为表方案二结果）</w:t>
+      </w:r>
+    </w:p>
+    <w:tbl>
+      <w:tblPr>
+        <w:tblStyle w:val="af5"/>
+        <w:tblW w:w="0" w:type="auto"/>
+        <w:tblBorders>
+          <w:top w:val="none" w:sz="0" w:space="0" w:color="auto"/>
+          <w:left w:val="none" w:sz="0" w:space="0" w:color="auto"/>
+          <w:bottom w:val="none" w:sz="0" w:space="0" w:color="auto"/>
+          <w:right w:val="none" w:sz="0" w:space="0" w:color="auto"/>
+          <w:insideH w:val="none" w:sz="0" w:space="0" w:color="auto"/>
+          <w:insideV w:val="none" w:sz="0" w:space="0" w:color="auto"/>
+        </w:tblBorders>
+        <w:tblLook w:val="04A0" w:firstRow="1" w:lastRow="0" w:firstColumn="1" w:lastColumn="0" w:noHBand="0" w:noVBand="1"/>
+      </w:tblPr>
+      <w:tblGrid>
+        <w:gridCol w:w="2840"/>
+        <w:gridCol w:w="2841"/>
+        <w:gridCol w:w="2841"/>
+      </w:tblGrid>
+      <w:tr>
+        <w:tc>
+          <w:tcPr>
+            <w:tcW w:w="2840" w:type="dxa"/>
+          </w:tcPr>
+          <w:p>
+            <w:pPr>
+              <w:rPr>
+                <w:rFonts w:ascii="宋体" w:eastAsia="宋体" w:hAnsi="宋体" w:hint="eastAsia"/>
+              </w:rPr>
+            </w:pPr>
+            <w:r>
+              <w:rPr>
+                <w:rFonts w:ascii="宋体" w:eastAsia="宋体" w:hAnsi="宋体" w:hint="eastAsia"/>
+              </w:rPr>
+              <w:t>网站初始长截图：</w:t>
+            </w:r>
+          </w:p>
+        </w:tc>
+        <w:tc>
+          <w:tcPr>
+            <w:tcW w:w="2841" w:type="dxa"/>
+          </w:tcPr>
+          <w:p>
+            <w:pPr>
+              <w:rPr>
+                <w:rFonts w:ascii="宋体" w:eastAsia="宋体" w:hAnsi="宋体" w:hint="eastAsia"/>
+              </w:rPr>
+            </w:pPr>
+            <w:r>
+              <w:rPr>
+                <w:rFonts w:ascii="宋体" w:eastAsia="宋体" w:hAnsi="宋体" w:hint="eastAsia"/>
+              </w:rPr>
+              <w:t>方案</w:t>
+            </w:r>
+            <w:proofErr w:type="gramStart"/>
+            <w:r>
+              <w:rPr>
+                <w:rFonts w:ascii="宋体" w:eastAsia="宋体" w:hAnsi="宋体" w:hint="eastAsia"/>
+              </w:rPr>
+              <w:t>一</w:t>
+            </w:r>
+            <w:proofErr w:type="gramEnd"/>
+            <w:r>
+              <w:rPr>
+                <w:rFonts w:ascii="宋体" w:eastAsia="宋体" w:hAnsi="宋体" w:hint="eastAsia"/>
+              </w:rPr>
+              <w:t>：</w:t>
+            </w:r>
+          </w:p>
+        </w:tc>
+        <w:tc>
+          <w:tcPr>
+            <w:tcW w:w="2841" w:type="dxa"/>
+          </w:tcPr>
+          <w:p>
+            <w:pPr>
+              <w:rPr>
+                <w:rFonts w:ascii="宋体" w:eastAsia="宋体" w:hAnsi="宋体" w:hint="eastAsia"/>
+              </w:rPr>
+            </w:pPr>
+            <w:r>
+              <w:rPr>
+                <w:rFonts w:ascii="宋体" w:eastAsia="宋体" w:hAnsi="宋体" w:hint="eastAsia"/>
+              </w:rPr>
+              <w:t>方案二</w:t>
+            </w:r>
+          </w:p>
+        </w:tc>
+      </w:tr>
+      <w:tr>
+        <w:trPr>
+          <w:trHeight w:val="2058"/>
+        </w:trPr>
+        <w:tc>
+          <w:tcPr>
+            <w:tcW w:w="2840" w:type="dxa"/>
+          </w:tcPr>
+          <w:p>
+            <w:pPr>
+              <w:rPr>
+                <w:rFonts w:ascii="宋体" w:eastAsia="宋体" w:hAnsi="宋体" w:hint="eastAsia"/>
+              </w:rPr>
+            </w:pPr>
+            <w:r>
+              <w:rPr>
+                <w:noProof/>
+              </w:rPr>
+              <w:drawing>
+                <wp:inline distT="0" distB="0" distL="0" distR="0" wp14:anchorId="3A8E5136" wp14:editId="0DF1D234">
+                  <wp:extent cx="1756669" cy="3600000"/>
+                  <wp:effectExtent l="0" t="0" r="0" b="0"/>
+                  <wp:docPr id="248273573" name="图片 1"/>
+                  <wp:cNvGraphicFramePr>
+                    <a:graphicFrameLocks xmlns:a="http://schemas.openxmlformats.org/drawingml/2006/main" noChangeAspect="1"/>
+                  </wp:cNvGraphicFramePr>
+                  <a:graphic xmlns:a="http://schemas.openxmlformats.org/drawingml/2006/main">
+                    <a:graphicData uri="http://schemas.openxmlformats.org/drawingml/2006/picture">
+                      <pic:pic xmlns:pic="http://schemas.openxmlformats.org/drawingml/2006/picture">
+                        <pic:nvPicPr>
+                          <pic:cNvPr id="0" name="Picture 1"/>
+                          <pic:cNvPicPr>
+                            <a:picLocks noChangeAspect="1" noChangeArrowheads="1"/>
+                          </pic:cNvPicPr>
+                        </pic:nvPicPr>
+                        <pic:blipFill>
+                          <a:blip r:embed="rId13" cstate="print">
+                            <a:extLst>
+                              <a:ext uri="{28A0092B-C50C-407E-A947-70E740481C1C}">
+                                <a14:useLocalDpi xmlns:a14="http://schemas.microsoft.com/office/drawing/2010/main" val="0"/>
+                              </a:ext>
+                            </a:extLst>
+                          </a:blip>
+                          <a:srcRect/>
+                          <a:stretch>
+                            <a:fillRect/>
+                          </a:stretch>
+                        </pic:blipFill>
+                        <pic:spPr bwMode="auto">
+                          <a:xfrm>
+                            <a:off x="0" y="0"/>
+                            <a:ext cx="1756669" cy="3600000"/>
+                          </a:xfrm>
+                          <a:prstGeom prst="rect">
+                            <a:avLst/>
+                          </a:prstGeom>
+                          <a:noFill/>
+                          <a:ln>
+                            <a:noFill/>
+                          </a:ln>
+                        </pic:spPr>
+                      </pic:pic>
+                    </a:graphicData>
+                  </a:graphic>
+                </wp:inline>
+              </w:drawing>
+            </w:r>
+          </w:p>
+        </w:tc>
+        <w:tc>
+          <w:tcPr>
+            <w:tcW w:w="2841" w:type="dxa"/>
+          </w:tcPr>
+          <w:p>
+            <w:pPr>
+              <w:rPr>
+                <w:rFonts w:ascii="宋体" w:eastAsia="宋体" w:hAnsi="宋体" w:hint="eastAsia"/>
+              </w:rPr>
+            </w:pPr>
+            <w:r>
+              <w:rPr>
+                <w:noProof/>
+              </w:rPr>
+              <w:drawing>
+                <wp:inline distT="0" distB="0" distL="0" distR="0" wp14:anchorId="251E1B08" wp14:editId="7B4E8283">
+                  <wp:extent cx="1756670" cy="3600000"/>
+                  <wp:effectExtent l="0" t="0" r="0" b="0"/>
+                  <wp:docPr id="143239012" name="图片 2"/>
+                  <wp:cNvGraphicFramePr>
+                    <a:graphicFrameLocks xmlns:a="http://schemas.openxmlformats.org/drawingml/2006/main" noChangeAspect="1"/>
+                  </wp:cNvGraphicFramePr>
+                  <a:graphic xmlns:a="http://schemas.openxmlformats.org/drawingml/2006/main">
+                    <a:graphicData uri="http://schemas.openxmlformats.org/drawingml/2006/picture">
+                      <pic:pic xmlns:pic="http://schemas.openxmlformats.org/drawingml/2006/picture">
+                        <pic:nvPicPr>
+                          <pic:cNvPr id="0" name="Picture 3"/>
+                          <pic:cNvPicPr>
+                            <a:picLocks noChangeAspect="1" noChangeArrowheads="1"/>
+                          </pic:cNvPicPr>
+                        </pic:nvPicPr>
+                        <pic:blipFill>
+                          <a:blip r:embed="rId14" cstate="print">
+                            <a:extLst>
+                              <a:ext uri="{28A0092B-C50C-407E-A947-70E740481C1C}">
+                                <a14:useLocalDpi xmlns:a14="http://schemas.microsoft.com/office/drawing/2010/main" val="0"/>
+                              </a:ext>
+                            </a:extLst>
+                          </a:blip>
+                          <a:srcRect/>
+                          <a:stretch>
+                            <a:fillRect/>
+                          </a:stretch>
+                        </pic:blipFill>
+                        <pic:spPr bwMode="auto">
+                          <a:xfrm>
+                            <a:off x="0" y="0"/>
+                            <a:ext cx="1756670" cy="3600000"/>
+                          </a:xfrm>
+                          <a:prstGeom prst="rect">
+                            <a:avLst/>
+                          </a:prstGeom>
+                          <a:noFill/>
+                          <a:ln>
+                            <a:noFill/>
+                          </a:ln>
+                        </pic:spPr>
+                      </pic:pic>
+                    </a:graphicData>
+                  </a:graphic>
+                </wp:inline>
+              </w:drawing>
+            </w:r>
+          </w:p>
+        </w:tc>
+        <w:tc>
+          <w:tcPr>
+            <w:tcW w:w="2841" w:type="dxa"/>
+          </w:tcPr>
+          <w:p>
+            <w:pPr>
+              <w:rPr>
+                <w:rFonts w:ascii="宋体" w:eastAsia="宋体" w:hAnsi="宋体" w:hint="eastAsia"/>
+              </w:rPr>
+            </w:pPr>
+            <w:r>
+              <w:rPr>
+                <w:noProof/>
+              </w:rPr>
+              <w:drawing>
+                <wp:inline distT="0" distB="0" distL="0" distR="0" wp14:anchorId="13B8079E" wp14:editId="0863E4D5">
+                  <wp:extent cx="1756670" cy="3600000"/>
+                  <wp:effectExtent l="0" t="0" r="0" b="0"/>
+                  <wp:docPr id="48064020" name="图片 3"/>
+                  <wp:cNvGraphicFramePr>
+                    <a:graphicFrameLocks xmlns:a="http://schemas.openxmlformats.org/drawingml/2006/main" noChangeAspect="1"/>
+                  </wp:cNvGraphicFramePr>
+                  <a:graphic xmlns:a="http://schemas.openxmlformats.org/drawingml/2006/main">
+                    <a:graphicData uri="http://schemas.openxmlformats.org/drawingml/2006/picture">
+                      <pic:pic xmlns:pic="http://schemas.openxmlformats.org/drawingml/2006/picture">
+                        <pic:nvPicPr>
+                          <pic:cNvPr id="0" name="Picture 5"/>
+                          <pic:cNvPicPr>
+                            <a:picLocks noChangeAspect="1" noChangeArrowheads="1"/>
+                          </pic:cNvPicPr>
+                        </pic:nvPicPr>
+                        <pic:blipFill>
+                          <a:blip r:embed="rId15" cstate="print">
+                            <a:extLst>
+                              <a:ext uri="{28A0092B-C50C-407E-A947-70E740481C1C}">
+                                <a14:useLocalDpi xmlns:a14="http://schemas.microsoft.com/office/drawing/2010/main" val="0"/>
+                              </a:ext>
+                            </a:extLst>
+                          </a:blip>
+                          <a:srcRect/>
+                          <a:stretch>
+                            <a:fillRect/>
+                          </a:stretch>
+                        </pic:blipFill>
+                        <pic:spPr bwMode="auto">
+                          <a:xfrm>
+                            <a:off x="0" y="0"/>
+                            <a:ext cx="1756670" cy="3600000"/>
+                          </a:xfrm>
+                          <a:prstGeom prst="rect">
+                            <a:avLst/>
+                          </a:prstGeom>
+                          <a:noFill/>
+                          <a:ln>
+                            <a:noFill/>
+                          </a:ln>
+                        </pic:spPr>
+                      </pic:pic>
+                    </a:graphicData>
+                  </a:graphic>
+                </wp:inline>
+              </w:drawing>
+            </w:r>
+          </w:p>
+        </w:tc>
+      </w:tr>
+    </w:tbl>
+    <w:p>
+      <w:pPr>
+        <w:rPr>
+          <w:rFonts w:ascii="宋体" w:eastAsia="宋体" w:hAnsi="宋体" w:hint="eastAsia"/>
+        </w:rPr>
+      </w:pPr>
+    </w:p>
     <w:sectPr>
       <w:pgSz w:w="11906" w:h="16838"/>
       <w:pgMar w:top="1440" w:right="1800" w:bottom="1440" w:left="1800" w:header="851" w:footer="992" w:gutter="0"/>
@@ -587,6 +1560,95 @@
     </w:lvl>
   </w:abstractNum>
   <w:abstractNum w:abstractNumId="1" w15:restartNumberingAfterBreak="0">
+    <w:nsid w:val="50271CC5"/>
+    <w:multiLevelType w:val="hybridMultilevel"/>
+    <w:tmpl w:val="F282140A"/>
+    <w:lvl w:ilvl="0" w:tplc="85581AA0">
+      <w:start w:val="1"/>
+      <w:numFmt w:val="decimal"/>
+      <w:lvlText w:val="%1."/>
+      <w:lvlJc w:val="left"/>
+      <w:pPr>
+        <w:ind w:left="360" w:hanging="360"/>
+      </w:pPr>
+      <w:rPr>
+        <w:rFonts w:hint="default"/>
+      </w:rPr>
+    </w:lvl>
+    <w:lvl w:ilvl="1" w:tplc="04090019" w:tentative="1">
+      <w:start w:val="1"/>
+      <w:numFmt w:val="lowerLetter"/>
+      <w:lvlText w:val="%2)"/>
+      <w:lvlJc w:val="left"/>
+      <w:pPr>
+        <w:ind w:left="880" w:hanging="440"/>
+      </w:pPr>
+    </w:lvl>
+    <w:lvl w:ilvl="2" w:tplc="0409001B" w:tentative="1">
+      <w:start w:val="1"/>
+      <w:numFmt w:val="lowerRoman"/>
+      <w:lvlText w:val="%3."/>
+      <w:lvlJc w:val="right"/>
+      <w:pPr>
+        <w:ind w:left="1320" w:hanging="440"/>
+      </w:pPr>
+    </w:lvl>
+    <w:lvl w:ilvl="3" w:tplc="0409000F" w:tentative="1">
+      <w:start w:val="1"/>
+      <w:numFmt w:val="decimal"/>
+      <w:lvlText w:val="%4."/>
+      <w:lvlJc w:val="left"/>
+      <w:pPr>
+        <w:ind w:left="1760" w:hanging="440"/>
+      </w:pPr>
+    </w:lvl>
+    <w:lvl w:ilvl="4" w:tplc="04090019" w:tentative="1">
+      <w:start w:val="1"/>
+      <w:numFmt w:val="lowerLetter"/>
+      <w:lvlText w:val="%5)"/>
+      <w:lvlJc w:val="left"/>
+      <w:pPr>
+        <w:ind w:left="2200" w:hanging="440"/>
+      </w:pPr>
+    </w:lvl>
+    <w:lvl w:ilvl="5" w:tplc="0409001B" w:tentative="1">
+      <w:start w:val="1"/>
+      <w:numFmt w:val="lowerRoman"/>
+      <w:lvlText w:val="%6."/>
+      <w:lvlJc w:val="right"/>
+      <w:pPr>
+        <w:ind w:left="2640" w:hanging="440"/>
+      </w:pPr>
+    </w:lvl>
+    <w:lvl w:ilvl="6" w:tplc="0409000F" w:tentative="1">
+      <w:start w:val="1"/>
+      <w:numFmt w:val="decimal"/>
+      <w:lvlText w:val="%7."/>
+      <w:lvlJc w:val="left"/>
+      <w:pPr>
+        <w:ind w:left="3080" w:hanging="440"/>
+      </w:pPr>
+    </w:lvl>
+    <w:lvl w:ilvl="7" w:tplc="04090019" w:tentative="1">
+      <w:start w:val="1"/>
+      <w:numFmt w:val="lowerLetter"/>
+      <w:lvlText w:val="%8)"/>
+      <w:lvlJc w:val="left"/>
+      <w:pPr>
+        <w:ind w:left="3520" w:hanging="440"/>
+      </w:pPr>
+    </w:lvl>
+    <w:lvl w:ilvl="8" w:tplc="0409001B" w:tentative="1">
+      <w:start w:val="1"/>
+      <w:numFmt w:val="lowerRoman"/>
+      <w:lvlText w:val="%9."/>
+      <w:lvlJc w:val="right"/>
+      <w:pPr>
+        <w:ind w:left="3960" w:hanging="440"/>
+      </w:pPr>
+    </w:lvl>
+  </w:abstractNum>
+  <w:abstractNum w:abstractNumId="2" w15:restartNumberingAfterBreak="0">
     <w:nsid w:val="68722302"/>
     <w:multiLevelType w:val="hybridMultilevel"/>
     <w:tmpl w:val="DAFA4EBC"/>
@@ -675,7 +1737,7 @@
       </w:pPr>
     </w:lvl>
   </w:abstractNum>
-  <w:abstractNum w:abstractNumId="2" w15:restartNumberingAfterBreak="0">
+  <w:abstractNum w:abstractNumId="3" w15:restartNumberingAfterBreak="0">
     <w:nsid w:val="7B7A5877"/>
     <w:multiLevelType w:val="hybridMultilevel"/>
     <w:tmpl w:val="831C681A"/>
@@ -768,10 +1830,13 @@
     <w:abstractNumId w:val="0"/>
   </w:num>
   <w:num w:numId="2" w16cid:durableId="503789523">
-    <w:abstractNumId w:val="1"/>
+    <w:abstractNumId w:val="2"/>
   </w:num>
   <w:num w:numId="3" w16cid:durableId="888758873">
-    <w:abstractNumId w:val="2"/>
+    <w:abstractNumId w:val="3"/>
+  </w:num>
+  <w:num w:numId="4" w16cid:durableId="1883126879">
+    <w:abstractNumId w:val="1"/>
   </w:num>
 </w:numbering>
 </file>
@@ -1783,6 +2848,34 @@
       <w:shd w:val="clear" w:color="auto" w:fill="E1DFDD"/>
     </w:rPr>
   </w:style>
+  <w:style w:type="character" w:styleId="af4">
+    <w:name w:val="FollowedHyperlink"/>
+    <w:basedOn w:val="a0"/>
+    <w:uiPriority w:val="99"/>
+    <w:semiHidden/>
+    <w:unhideWhenUsed/>
+    <w:rsid w:val="001E0C89"/>
+    <w:rPr>
+      <w:color w:val="96607D" w:themeColor="followedHyperlink"/>
+      <w:u w:val="single"/>
+    </w:rPr>
+  </w:style>
+  <w:style w:type="table" w:styleId="af5">
+    <w:name w:val="Table Grid"/>
+    <w:basedOn w:val="a1"/>
+    <w:uiPriority w:val="39"/>
+    <w:rsid w:val="001E0C89"/>
+    <w:tblPr>
+      <w:tblBorders>
+        <w:top w:val="single" w:sz="4" w:space="0" w:color="auto"/>
+        <w:left w:val="single" w:sz="4" w:space="0" w:color="auto"/>
+        <w:bottom w:val="single" w:sz="4" w:space="0" w:color="auto"/>
+        <w:right w:val="single" w:sz="4" w:space="0" w:color="auto"/>
+        <w:insideH w:val="single" w:sz="4" w:space="0" w:color="auto"/>
+        <w:insideV w:val="single" w:sz="4" w:space="0" w:color="auto"/>
+      </w:tblBorders>
+    </w:tblPr>
+  </w:style>
 </w:styles>
 </file>
 

--- a/T2/长截图定位表格报告.docx
+++ b/T2/长截图定位表格报告.docx
@@ -41,87 +41,34 @@
         </w:rPr>
         <w:t>方案链接：</w:t>
       </w:r>
-      <w:r>
-        <w:rPr>
-          <w:rFonts w:ascii="宋体" w:eastAsia="宋体" w:hAnsi="宋体"/>
-        </w:rPr>
-        <w:fldChar w:fldCharType="begin"/>
-      </w:r>
-      <w:r>
-        <w:rPr>
-          <w:rFonts w:ascii="宋体" w:eastAsia="宋体" w:hAnsi="宋体"/>
-        </w:rPr>
-        <w:instrText>HYPERLINK "</w:instrText>
-      </w:r>
-      <w:r>
-        <w:rPr>
-          <w:rFonts w:ascii="宋体" w:eastAsia="宋体" w:hAnsi="宋体"/>
-        </w:rPr>
-        <w:instrText>https://github.com/Ruosong320/InterviewTest/tree/main/T2</w:instrText>
-      </w:r>
-      <w:r>
-        <w:rPr>
-          <w:rFonts w:ascii="宋体" w:eastAsia="宋体" w:hAnsi="宋体"/>
-        </w:rPr>
-        <w:instrText>"</w:instrText>
-      </w:r>
-      <w:r>
-        <w:rPr>
-          <w:rFonts w:ascii="宋体" w:eastAsia="宋体" w:hAnsi="宋体"/>
-        </w:rPr>
-      </w:r>
-      <w:r>
-        <w:rPr>
-          <w:rFonts w:ascii="宋体" w:eastAsia="宋体" w:hAnsi="宋体"/>
-        </w:rPr>
-        <w:fldChar w:fldCharType="separate"/>
-      </w:r>
-      <w:r>
-        <w:rPr>
-          <w:rStyle w:val="af2"/>
-          <w:rFonts w:ascii="宋体" w:eastAsia="宋体" w:hAnsi="宋体"/>
-        </w:rPr>
-        <w:t>https://github.com/Ruosong320/InterviewTest/tree/main/T2</w:t>
-      </w:r>
-      <w:r>
-        <w:rPr>
-          <w:rFonts w:ascii="宋体" w:eastAsia="宋体" w:hAnsi="宋体"/>
-        </w:rPr>
-        <w:fldChar w:fldCharType="end"/>
-      </w:r>
-    </w:p>
-    <w:p>
-      <w:pPr>
-        <w:rPr>
-          <w:rFonts w:ascii="宋体" w:eastAsia="宋体" w:hAnsi="宋体"/>
-        </w:rPr>
-      </w:pPr>
-    </w:p>
-    <w:p>
-      <w:pPr>
-        <w:rPr>
-          <w:rFonts w:ascii="宋体" w:eastAsia="宋体" w:hAnsi="宋体"/>
-        </w:rPr>
-      </w:pPr>
-      <w:r>
-        <w:rPr>
-          <w:rFonts w:ascii="宋体" w:eastAsia="宋体" w:hAnsi="宋体" w:hint="eastAsia"/>
-        </w:rPr>
-        <w:t>【任务分析】第一步获取长截图，第二步使用</w:t>
-      </w:r>
-      <w:proofErr w:type="gramStart"/>
-      <w:r>
-        <w:rPr>
-          <w:rFonts w:ascii="宋体" w:eastAsia="宋体" w:hAnsi="宋体" w:hint="eastAsia"/>
-        </w:rPr>
-        <w:t>预训练</w:t>
-      </w:r>
-      <w:proofErr w:type="gramEnd"/>
-      <w:r>
-        <w:rPr>
-          <w:rFonts w:ascii="宋体" w:eastAsia="宋体" w:hAnsi="宋体" w:hint="eastAsia"/>
-        </w:rPr>
-        <w:t>模型定位图</w:t>
+      <w:hyperlink r:id="rId7" w:history="1">
+        <w:r>
+          <w:rPr>
+            <w:rStyle w:val="af2"/>
+            <w:rFonts w:ascii="宋体" w:eastAsia="宋体" w:hAnsi="宋体"/>
+          </w:rPr>
+          <w:t>https://github.com/Ruosong320/InterviewTest/tree/main/T2</w:t>
+        </w:r>
+      </w:hyperlink>
+    </w:p>
+    <w:p>
+      <w:pPr>
+        <w:rPr>
+          <w:rFonts w:ascii="宋体" w:eastAsia="宋体" w:hAnsi="宋体"/>
+        </w:rPr>
+      </w:pPr>
+    </w:p>
+    <w:p>
+      <w:pPr>
+        <w:rPr>
+          <w:rFonts w:ascii="宋体" w:eastAsia="宋体" w:hAnsi="宋体"/>
+        </w:rPr>
+      </w:pPr>
+      <w:r>
+        <w:rPr>
+          <w:rFonts w:ascii="宋体" w:eastAsia="宋体" w:hAnsi="宋体" w:hint="eastAsia"/>
+        </w:rPr>
+        <w:t>【任务分析】第一步获取长截图，第二步使用预训练模型定位图</w:t>
       </w:r>
       <w:r>
         <w:rPr>
@@ -189,7 +136,7 @@
           <w:numId w:val="3"/>
         </w:numPr>
         <w:rPr>
-          <w:rFonts w:ascii="宋体" w:eastAsia="宋体" w:hAnsi="宋体" w:hint="eastAsia"/>
+          <w:rFonts w:ascii="宋体" w:eastAsia="宋体" w:hAnsi="宋体"/>
         </w:rPr>
       </w:pPr>
       <w:r>
@@ -208,21 +155,7 @@
         <w:rPr>
           <w:rFonts w:ascii="宋体" w:eastAsia="宋体" w:hAnsi="宋体"/>
         </w:rPr>
-        <w:t>模型：</w:t>
-      </w:r>
-      <w:proofErr w:type="spellStart"/>
-      <w:r>
-        <w:rPr>
-          <w:rFonts w:ascii="宋体" w:eastAsia="宋体" w:hAnsi="宋体"/>
-        </w:rPr>
-        <w:t>microsoft</w:t>
-      </w:r>
-      <w:proofErr w:type="spellEnd"/>
-      <w:r>
-        <w:rPr>
-          <w:rFonts w:ascii="宋体" w:eastAsia="宋体" w:hAnsi="宋体"/>
-        </w:rPr>
-        <w:t>/table-transformer-detection</w:t>
+        <w:t>模型：microsoft/table-transformer-detection</w:t>
       </w:r>
       <w:r>
         <w:rPr>
@@ -230,48 +163,21 @@
         </w:rPr>
         <w:t xml:space="preserve"> vs 使用基于YOLOv8的</w:t>
       </w:r>
-      <w:r>
-        <w:rPr>
-          <w:rFonts w:ascii="宋体" w:eastAsia="宋体" w:hAnsi="宋体"/>
-        </w:rPr>
-        <w:fldChar w:fldCharType="begin"/>
-      </w:r>
-      <w:r>
-        <w:rPr>
-          <w:rFonts w:ascii="宋体" w:eastAsia="宋体" w:hAnsi="宋体"/>
-        </w:rPr>
-        <w:instrText>HYPERLINK "https://huggingface.co/foduucom"</w:instrText>
-      </w:r>
-      <w:r>
-        <w:rPr>
-          <w:rFonts w:ascii="宋体" w:eastAsia="宋体" w:hAnsi="宋体"/>
-        </w:rPr>
-      </w:r>
-      <w:r>
-        <w:rPr>
-          <w:rFonts w:ascii="宋体" w:eastAsia="宋体" w:hAnsi="宋体"/>
-        </w:rPr>
-        <w:fldChar w:fldCharType="separate"/>
-      </w:r>
-      <w:r>
-        <w:rPr>
-          <w:rFonts w:ascii="宋体" w:eastAsia="宋体" w:hAnsi="宋体"/>
-        </w:rPr>
-        <w:t>foduucom</w:t>
-      </w:r>
-      <w:r>
-        <w:rPr>
-          <w:rFonts w:ascii="宋体" w:eastAsia="宋体" w:hAnsi="宋体"/>
-        </w:rPr>
-        <w:fldChar w:fldCharType="end"/>
-      </w:r>
+      <w:hyperlink r:id="rId8" w:history="1">
+        <w:r>
+          <w:rPr>
+            <w:rFonts w:ascii="宋体" w:eastAsia="宋体" w:hAnsi="宋体"/>
+          </w:rPr>
+          <w:t>foduucom</w:t>
+        </w:r>
+      </w:hyperlink>
       <w:r>
         <w:rPr>
           <w:rFonts w:ascii="宋体" w:eastAsia="宋体" w:hAnsi="宋体"/>
         </w:rPr>
         <w:t>/</w:t>
       </w:r>
-      <w:hyperlink r:id="rId7" w:history="1">
+      <w:hyperlink r:id="rId9" w:history="1">
         <w:r>
           <w:rPr>
             <w:rFonts w:ascii="宋体" w:eastAsia="宋体" w:hAnsi="宋体"/>
@@ -303,48 +209,21 @@
         </w:rPr>
         <w:t>基于DETR的模型：</w:t>
       </w:r>
-      <w:r>
-        <w:rPr>
-          <w:rFonts w:ascii="宋体" w:eastAsia="宋体" w:hAnsi="宋体"/>
-        </w:rPr>
-        <w:fldChar w:fldCharType="begin"/>
-      </w:r>
-      <w:r>
-        <w:rPr>
-          <w:rFonts w:ascii="宋体" w:eastAsia="宋体" w:hAnsi="宋体"/>
-        </w:rPr>
-        <w:instrText>HYPERLINK "https://huggingface.co/cmarkea"</w:instrText>
-      </w:r>
-      <w:r>
-        <w:rPr>
-          <w:rFonts w:ascii="宋体" w:eastAsia="宋体" w:hAnsi="宋体"/>
-        </w:rPr>
-      </w:r>
-      <w:r>
-        <w:rPr>
-          <w:rFonts w:ascii="宋体" w:eastAsia="宋体" w:hAnsi="宋体"/>
-        </w:rPr>
-        <w:fldChar w:fldCharType="separate"/>
-      </w:r>
-      <w:r>
-        <w:rPr>
-          <w:rFonts w:ascii="宋体" w:eastAsia="宋体" w:hAnsi="宋体"/>
-        </w:rPr>
-        <w:t>cmarkea</w:t>
-      </w:r>
-      <w:r>
-        <w:rPr>
-          <w:rFonts w:ascii="宋体" w:eastAsia="宋体" w:hAnsi="宋体"/>
-        </w:rPr>
-        <w:fldChar w:fldCharType="end"/>
-      </w:r>
+      <w:hyperlink r:id="rId10" w:history="1">
+        <w:r>
+          <w:rPr>
+            <w:rFonts w:ascii="宋体" w:eastAsia="宋体" w:hAnsi="宋体"/>
+          </w:rPr>
+          <w:t>cmarkea</w:t>
+        </w:r>
+      </w:hyperlink>
       <w:r>
         <w:rPr>
           <w:rFonts w:ascii="宋体" w:eastAsia="宋体" w:hAnsi="宋体" w:hint="eastAsia"/>
         </w:rPr>
         <w:t>/</w:t>
       </w:r>
-      <w:hyperlink r:id="rId8" w:history="1">
+      <w:hyperlink r:id="rId11" w:history="1">
         <w:r>
           <w:rPr>
             <w:rFonts w:ascii="宋体" w:eastAsia="宋体" w:hAnsi="宋体"/>
@@ -356,7 +235,7 @@
     <w:p>
       <w:pPr>
         <w:rPr>
-          <w:rFonts w:ascii="宋体" w:eastAsia="宋体" w:hAnsi="宋体" w:hint="eastAsia"/>
+          <w:rFonts w:ascii="宋体" w:eastAsia="宋体" w:hAnsi="宋体"/>
         </w:rPr>
       </w:pPr>
     </w:p>
@@ -393,7 +272,7 @@
         </w:rPr>
         <w:t>基于</w:t>
       </w:r>
-      <w:hyperlink r:id="rId9" w:history="1">
+      <w:hyperlink r:id="rId12" w:history="1">
         <w:r>
           <w:rPr>
             <w:rFonts w:ascii="宋体" w:eastAsia="宋体" w:hAnsi="宋体"/>
@@ -407,7 +286,7 @@
         </w:rPr>
         <w:t>/</w:t>
       </w:r>
-      <w:hyperlink r:id="rId10" w:history="1">
+      <w:hyperlink r:id="rId13" w:history="1">
         <w:r>
           <w:rPr>
             <w:rFonts w:ascii="宋体" w:eastAsia="宋体" w:hAnsi="宋体"/>
@@ -433,46 +312,30 @@
         </w:rPr>
         <w:t>】标签。对于图片检测效果还是不错的，可以达到常规业务使用场景的要求。设计了接口：</w:t>
       </w:r>
-      <w:proofErr w:type="spellStart"/>
       <w:r>
         <w:rPr>
           <w:rFonts w:ascii="宋体" w:eastAsia="宋体" w:hAnsi="宋体"/>
         </w:rPr>
         <w:t>detect_with_pic</w:t>
       </w:r>
-      <w:proofErr w:type="spellEnd"/>
-      <w:r>
-        <w:rPr>
-          <w:rFonts w:ascii="宋体" w:eastAsia="宋体" w:hAnsi="宋体" w:hint="eastAsia"/>
-        </w:rPr>
-        <w:t>可以传入</w:t>
-      </w:r>
-      <w:proofErr w:type="gramStart"/>
-      <w:r>
-        <w:rPr>
-          <w:rFonts w:ascii="宋体" w:eastAsia="宋体" w:hAnsi="宋体" w:hint="eastAsia"/>
-        </w:rPr>
-        <w:t>长图片</w:t>
-      </w:r>
-      <w:proofErr w:type="gramEnd"/>
-      <w:r>
-        <w:rPr>
-          <w:rFonts w:ascii="宋体" w:eastAsia="宋体" w:hAnsi="宋体" w:hint="eastAsia"/>
-        </w:rPr>
-        <w:t>返回图片中插图的四角坐标。【注：首次运行可能需要从hugging-face下载模型】</w:t>
-      </w:r>
-    </w:p>
-    <w:p>
-      <w:pPr>
-        <w:rPr>
-          <w:rFonts w:ascii="宋体" w:eastAsia="宋体" w:hAnsi="宋体" w:hint="eastAsia"/>
-        </w:rPr>
-      </w:pPr>
-    </w:p>
-    <w:p>
-      <w:pPr>
-        <w:rPr>
-          <w:rFonts w:ascii="宋体" w:eastAsia="宋体" w:hAnsi="宋体" w:hint="eastAsia"/>
+      <w:r>
+        <w:rPr>
+          <w:rFonts w:ascii="宋体" w:eastAsia="宋体" w:hAnsi="宋体" w:hint="eastAsia"/>
+        </w:rPr>
+        <w:t>可以传入长图片返回图片中插图的四角坐标。【注：首次运行可能需要从hugging-face下载模型】</w:t>
+      </w:r>
+    </w:p>
+    <w:p>
+      <w:pPr>
+        <w:rPr>
+          <w:rFonts w:ascii="宋体" w:eastAsia="宋体" w:hAnsi="宋体"/>
+        </w:rPr>
+      </w:pPr>
+    </w:p>
+    <w:p>
+      <w:pPr>
+        <w:rPr>
+          <w:rFonts w:ascii="宋体" w:eastAsia="宋体" w:hAnsi="宋体"/>
           <w:b/>
           <w:bCs/>
         </w:rPr>
@@ -500,233 +363,96 @@
           <w:b/>
           <w:bCs/>
         </w:rPr>
-        <w:t>方案</w:t>
-      </w:r>
-      <w:proofErr w:type="gramStart"/>
-      <w:r>
-        <w:rPr>
-          <w:rFonts w:ascii="宋体" w:eastAsia="宋体" w:hAnsi="宋体" w:hint="eastAsia"/>
+        <w:t>方案一：使用基于DETR的</w:t>
+      </w:r>
+      <w:r>
+        <w:rPr>
+          <w:rFonts w:ascii="宋体" w:eastAsia="宋体" w:hAnsi="宋体"/>
           <w:b/>
           <w:bCs/>
         </w:rPr>
-        <w:t>一</w:t>
-      </w:r>
-      <w:proofErr w:type="gramEnd"/>
-      <w:r>
-        <w:rPr>
-          <w:rFonts w:ascii="宋体" w:eastAsia="宋体" w:hAnsi="宋体" w:hint="eastAsia"/>
+        <w:t>模型：microsoft/table-transformer-detection</w:t>
+      </w:r>
+    </w:p>
+    <w:p>
+      <w:pPr>
+        <w:rPr>
+          <w:rFonts w:ascii="宋体" w:eastAsia="宋体" w:hAnsi="宋体"/>
+        </w:rPr>
+      </w:pPr>
+      <w:r>
+        <w:rPr>
+          <w:rFonts w:ascii="宋体" w:eastAsia="宋体" w:hAnsi="宋体" w:hint="eastAsia"/>
+        </w:rPr>
+        <w:t>该模型是</w:t>
+      </w:r>
+      <w:r>
+        <w:rPr>
+          <w:rFonts w:ascii="宋体" w:eastAsia="宋体" w:hAnsi="宋体"/>
+        </w:rPr>
+        <w:t>在 PubTables1M </w:t>
+      </w:r>
+      <w:r>
+        <w:rPr>
+          <w:rFonts w:ascii="宋体" w:eastAsia="宋体" w:hAnsi="宋体" w:hint="eastAsia"/>
+        </w:rPr>
+        <w:t>训练的Table Transformer（DETR）模型，Hugging-face上没有给出官方的配置和使用文档。经实验初步判断该模型需要额外的专项训练，表现不佳，精度不佳，同时运行时间要远高于方案二的yolo。不适合在快速业务要求中直接使用，需要一定量训练。设计了接口：</w:t>
+      </w:r>
+      <w:r>
+        <w:rPr>
+          <w:rFonts w:ascii="宋体" w:eastAsia="宋体" w:hAnsi="宋体"/>
+        </w:rPr>
+        <w:t>detect_with_hf</w:t>
+      </w:r>
+      <w:r>
+        <w:rPr>
+          <w:rFonts w:ascii="宋体" w:eastAsia="宋体" w:hAnsi="宋体" w:hint="eastAsia"/>
+        </w:rPr>
+        <w:t>可以传入长图片返回图片中插表的四角坐标。【注：首次运行可能需要从hugging-face下载模型】</w:t>
+      </w:r>
+    </w:p>
+    <w:p>
+      <w:pPr>
+        <w:rPr>
+          <w:rFonts w:ascii="宋体" w:eastAsia="宋体" w:hAnsi="宋体"/>
+        </w:rPr>
+      </w:pPr>
+    </w:p>
+    <w:p>
+      <w:pPr>
+        <w:rPr>
+          <w:rFonts w:ascii="宋体" w:eastAsia="宋体" w:hAnsi="宋体"/>
           <w:b/>
           <w:bCs/>
         </w:rPr>
-        <w:t>：使用基于DETR的</w:t>
-      </w:r>
-      <w:r>
-        <w:rPr>
-          <w:rFonts w:ascii="宋体" w:eastAsia="宋体" w:hAnsi="宋体"/>
+      </w:pPr>
+      <w:r>
+        <w:rPr>
+          <w:rFonts w:ascii="宋体" w:eastAsia="宋体" w:hAnsi="宋体" w:hint="eastAsia"/>
           <w:b/>
           <w:bCs/>
         </w:rPr>
-        <w:t>模型：</w:t>
-      </w:r>
-      <w:proofErr w:type="spellStart"/>
+        <w:t>方案二：使用基于YOLOv8的</w:t>
+      </w:r>
+      <w:hyperlink r:id="rId14" w:history="1">
+        <w:r>
+          <w:rPr>
+            <w:rFonts w:ascii="宋体" w:eastAsia="宋体" w:hAnsi="宋体"/>
+            <w:b/>
+            <w:bCs/>
+          </w:rPr>
+          <w:t>foduucom</w:t>
+        </w:r>
+      </w:hyperlink>
       <w:r>
         <w:rPr>
           <w:rFonts w:ascii="宋体" w:eastAsia="宋体" w:hAnsi="宋体"/>
           <w:b/>
           <w:bCs/>
         </w:rPr>
-        <w:t>microsoft</w:t>
-      </w:r>
-      <w:proofErr w:type="spellEnd"/>
-      <w:r>
-        <w:rPr>
-          <w:rFonts w:ascii="宋体" w:eastAsia="宋体" w:hAnsi="宋体"/>
-          <w:b/>
-          <w:bCs/>
-        </w:rPr>
-        <w:t>/table-transformer-detection</w:t>
-      </w:r>
-    </w:p>
-    <w:p>
-      <w:pPr>
-        <w:rPr>
-          <w:rFonts w:ascii="宋体" w:eastAsia="宋体" w:hAnsi="宋体"/>
-        </w:rPr>
-      </w:pPr>
-      <w:r>
-        <w:rPr>
-          <w:rFonts w:ascii="宋体" w:eastAsia="宋体" w:hAnsi="宋体" w:hint="eastAsia"/>
-        </w:rPr>
-        <w:t>该模型是</w:t>
-      </w:r>
-      <w:r>
-        <w:rPr>
-          <w:rFonts w:ascii="宋体" w:eastAsia="宋体" w:hAnsi="宋体"/>
-        </w:rPr>
-        <w:t>在 PubTables1M </w:t>
-      </w:r>
-      <w:r>
-        <w:rPr>
-          <w:rFonts w:ascii="宋体" w:eastAsia="宋体" w:hAnsi="宋体" w:hint="eastAsia"/>
-        </w:rPr>
-        <w:t>训练的Table Transformer（DETR）模型，Hugging-face上没有给出官方的配置和使用文档。经实验初步判断该模型需要额外的专项训练，表现不佳，精度不佳，同时运行时间要远高于方案二的yolo。不适合在快速业务要求中直接使用，需要一定量训练。</w:t>
-      </w:r>
-      <w:r>
-        <w:rPr>
-          <w:rFonts w:ascii="宋体" w:eastAsia="宋体" w:hAnsi="宋体" w:hint="eastAsia"/>
-        </w:rPr>
-        <w:t>设计了接口：</w:t>
-      </w:r>
-      <w:proofErr w:type="spellStart"/>
-      <w:r>
-        <w:rPr>
-          <w:rFonts w:ascii="宋体" w:eastAsia="宋体" w:hAnsi="宋体"/>
-        </w:rPr>
-        <w:t>detect_with_hf</w:t>
-      </w:r>
-      <w:proofErr w:type="spellEnd"/>
-      <w:r>
-        <w:rPr>
-          <w:rFonts w:ascii="宋体" w:eastAsia="宋体" w:hAnsi="宋体" w:hint="eastAsia"/>
-        </w:rPr>
-        <w:t>可以传入</w:t>
-      </w:r>
-      <w:proofErr w:type="gramStart"/>
-      <w:r>
-        <w:rPr>
-          <w:rFonts w:ascii="宋体" w:eastAsia="宋体" w:hAnsi="宋体" w:hint="eastAsia"/>
-        </w:rPr>
-        <w:t>长图片</w:t>
-      </w:r>
-      <w:proofErr w:type="gramEnd"/>
-      <w:r>
-        <w:rPr>
-          <w:rFonts w:ascii="宋体" w:eastAsia="宋体" w:hAnsi="宋体" w:hint="eastAsia"/>
-        </w:rPr>
-        <w:t>返回图片</w:t>
-      </w:r>
-      <w:proofErr w:type="gramStart"/>
-      <w:r>
-        <w:rPr>
-          <w:rFonts w:ascii="宋体" w:eastAsia="宋体" w:hAnsi="宋体" w:hint="eastAsia"/>
-        </w:rPr>
-        <w:t>中</w:t>
-      </w:r>
-      <w:r>
-        <w:rPr>
-          <w:rFonts w:ascii="宋体" w:eastAsia="宋体" w:hAnsi="宋体" w:hint="eastAsia"/>
-        </w:rPr>
-        <w:t>插表</w:t>
-      </w:r>
-      <w:r>
-        <w:rPr>
-          <w:rFonts w:ascii="宋体" w:eastAsia="宋体" w:hAnsi="宋体" w:hint="eastAsia"/>
-        </w:rPr>
-        <w:t>的</w:t>
-      </w:r>
-      <w:proofErr w:type="gramEnd"/>
-      <w:r>
-        <w:rPr>
-          <w:rFonts w:ascii="宋体" w:eastAsia="宋体" w:hAnsi="宋体" w:hint="eastAsia"/>
-        </w:rPr>
-        <w:t>四角坐标。【注：首次运行可能需要从hugging-face下载模型】</w:t>
-      </w:r>
-    </w:p>
-    <w:p>
-      <w:pPr>
-        <w:rPr>
-          <w:rFonts w:ascii="宋体" w:eastAsia="宋体" w:hAnsi="宋体" w:hint="eastAsia"/>
-        </w:rPr>
-      </w:pPr>
-    </w:p>
-    <w:p>
-      <w:pPr>
-        <w:rPr>
-          <w:rFonts w:ascii="宋体" w:eastAsia="宋体" w:hAnsi="宋体"/>
-          <w:b/>
-          <w:bCs/>
-        </w:rPr>
-      </w:pPr>
-      <w:r>
-        <w:rPr>
-          <w:rFonts w:ascii="宋体" w:eastAsia="宋体" w:hAnsi="宋体" w:hint="eastAsia"/>
-          <w:b/>
-          <w:bCs/>
-        </w:rPr>
-        <w:t>方案</w:t>
-      </w:r>
-      <w:r>
-        <w:rPr>
-          <w:rFonts w:ascii="宋体" w:eastAsia="宋体" w:hAnsi="宋体" w:hint="eastAsia"/>
-          <w:b/>
-          <w:bCs/>
-        </w:rPr>
-        <w:t>二</w:t>
-      </w:r>
-      <w:r>
-        <w:rPr>
-          <w:rFonts w:ascii="宋体" w:eastAsia="宋体" w:hAnsi="宋体" w:hint="eastAsia"/>
-          <w:b/>
-          <w:bCs/>
-        </w:rPr>
-        <w:t>：使用基于YOLOv8的</w:t>
-      </w:r>
-      <w:r>
-        <w:rPr>
-          <w:rFonts w:ascii="宋体" w:eastAsia="宋体" w:hAnsi="宋体"/>
-          <w:b/>
-          <w:bCs/>
-        </w:rPr>
-        <w:fldChar w:fldCharType="begin"/>
-      </w:r>
-      <w:r>
-        <w:rPr>
-          <w:rFonts w:ascii="宋体" w:eastAsia="宋体" w:hAnsi="宋体"/>
-          <w:b/>
-          <w:bCs/>
-        </w:rPr>
-        <w:instrText>HYPERLINK "https://huggingface.co/foduucom"</w:instrText>
-      </w:r>
-      <w:r>
-        <w:rPr>
-          <w:rFonts w:ascii="宋体" w:eastAsia="宋体" w:hAnsi="宋体"/>
-          <w:b/>
-          <w:bCs/>
-        </w:rPr>
-      </w:r>
-      <w:r>
-        <w:rPr>
-          <w:rFonts w:ascii="宋体" w:eastAsia="宋体" w:hAnsi="宋体"/>
-          <w:b/>
-          <w:bCs/>
-        </w:rPr>
-        <w:fldChar w:fldCharType="separate"/>
-      </w:r>
-      <w:r>
-        <w:rPr>
-          <w:rFonts w:ascii="宋体" w:eastAsia="宋体" w:hAnsi="宋体"/>
-          <w:b/>
-          <w:bCs/>
-        </w:rPr>
-        <w:t>foduucom</w:t>
-      </w:r>
-      <w:r>
-        <w:rPr>
-          <w:rFonts w:ascii="宋体" w:eastAsia="宋体" w:hAnsi="宋体"/>
-          <w:b/>
-          <w:bCs/>
-        </w:rPr>
-        <w:fldChar w:fldCharType="end"/>
-      </w:r>
-      <w:r>
-        <w:rPr>
-          <w:rFonts w:ascii="宋体" w:eastAsia="宋体" w:hAnsi="宋体"/>
-          <w:b/>
-          <w:bCs/>
-        </w:rPr>
         <w:t>/</w:t>
       </w:r>
-      <w:hyperlink r:id="rId11" w:history="1">
+      <w:hyperlink r:id="rId15" w:history="1">
         <w:r>
           <w:rPr>
             <w:rFonts w:ascii="宋体" w:eastAsia="宋体" w:hAnsi="宋体"/>
@@ -755,75 +481,37 @@
         </w:rPr>
         <w:t>的专门表格检测模型，可以检测有边框表格和无边框表格，实验表现极好，速度快，精度高。但因为其专门检测表格的特性，对部分图表（如竖向柱状图）不敏感，如果仅检测网页上的数字文字表格则可以应用于高要求的快速业务场景中。 设计了接口：</w:t>
       </w:r>
-      <w:proofErr w:type="spellStart"/>
       <w:r>
         <w:rPr>
           <w:rFonts w:ascii="宋体" w:eastAsia="宋体" w:hAnsi="宋体"/>
         </w:rPr>
         <w:t>detect_with_yolo</w:t>
       </w:r>
-      <w:proofErr w:type="spellEnd"/>
-      <w:r>
-        <w:rPr>
-          <w:rFonts w:ascii="宋体" w:eastAsia="宋体" w:hAnsi="宋体" w:hint="eastAsia"/>
-        </w:rPr>
-        <w:t>可以传入</w:t>
-      </w:r>
-      <w:proofErr w:type="gramStart"/>
-      <w:r>
-        <w:rPr>
-          <w:rFonts w:ascii="宋体" w:eastAsia="宋体" w:hAnsi="宋体" w:hint="eastAsia"/>
-        </w:rPr>
-        <w:t>长图片</w:t>
-      </w:r>
-      <w:proofErr w:type="gramEnd"/>
-      <w:r>
-        <w:rPr>
-          <w:rFonts w:ascii="宋体" w:eastAsia="宋体" w:hAnsi="宋体" w:hint="eastAsia"/>
-        </w:rPr>
-        <w:t>返回图片</w:t>
-      </w:r>
-      <w:proofErr w:type="gramStart"/>
-      <w:r>
-        <w:rPr>
-          <w:rFonts w:ascii="宋体" w:eastAsia="宋体" w:hAnsi="宋体" w:hint="eastAsia"/>
-        </w:rPr>
-        <w:t>中插表的</w:t>
-      </w:r>
-      <w:proofErr w:type="gramEnd"/>
-      <w:r>
-        <w:rPr>
-          <w:rFonts w:ascii="宋体" w:eastAsia="宋体" w:hAnsi="宋体" w:hint="eastAsia"/>
-        </w:rPr>
-        <w:t>四角坐标。【注：首次运行可能需要从hugging-face下载模型】</w:t>
-      </w:r>
-    </w:p>
-    <w:p>
-      <w:pPr>
-        <w:rPr>
-          <w:rFonts w:ascii="宋体" w:eastAsia="宋体" w:hAnsi="宋体"/>
-        </w:rPr>
-      </w:pPr>
-    </w:p>
-    <w:p>
-      <w:pPr>
-        <w:rPr>
-          <w:rFonts w:ascii="宋体" w:eastAsia="宋体" w:hAnsi="宋体"/>
-        </w:rPr>
-      </w:pPr>
-      <w:proofErr w:type="gramStart"/>
-      <w:r>
-        <w:rPr>
-          <w:rFonts w:ascii="宋体" w:eastAsia="宋体" w:hAnsi="宋体" w:hint="eastAsia"/>
-        </w:rPr>
-        <w:t>另采用</w:t>
-      </w:r>
-      <w:proofErr w:type="gramEnd"/>
-      <w:r>
-        <w:rPr>
-          <w:rFonts w:ascii="宋体" w:eastAsia="宋体" w:hAnsi="宋体" w:hint="eastAsia"/>
-        </w:rPr>
-        <w:t>数据增强策略：</w:t>
+      <w:r>
+        <w:rPr>
+          <w:rFonts w:ascii="宋体" w:eastAsia="宋体" w:hAnsi="宋体" w:hint="eastAsia"/>
+        </w:rPr>
+        <w:t>可以传入长图片返回图片中插表的四角坐标。【注：首次运行可能需要从hugging-face下载模型】</w:t>
+      </w:r>
+    </w:p>
+    <w:p>
+      <w:pPr>
+        <w:rPr>
+          <w:rFonts w:ascii="宋体" w:eastAsia="宋体" w:hAnsi="宋体"/>
+        </w:rPr>
+      </w:pPr>
+    </w:p>
+    <w:p>
+      <w:pPr>
+        <w:rPr>
+          <w:rFonts w:ascii="宋体" w:eastAsia="宋体" w:hAnsi="宋体"/>
+        </w:rPr>
+      </w:pPr>
+      <w:r>
+        <w:rPr>
+          <w:rFonts w:ascii="宋体" w:eastAsia="宋体" w:hAnsi="宋体" w:hint="eastAsia"/>
+        </w:rPr>
+        <w:t>另采用数据增强策略：</w:t>
       </w:r>
     </w:p>
     <w:p>
@@ -876,28 +564,14 @@
           <w:numId w:val="4"/>
         </w:numPr>
         <w:rPr>
-          <w:rFonts w:ascii="宋体" w:eastAsia="宋体" w:hAnsi="宋体" w:hint="eastAsia"/>
-        </w:rPr>
-      </w:pPr>
-      <w:r>
-        <w:rPr>
-          <w:rFonts w:ascii="宋体" w:eastAsia="宋体" w:hAnsi="宋体" w:hint="eastAsia"/>
-        </w:rPr>
-        <w:t>对空白</w:t>
-      </w:r>
-      <w:proofErr w:type="gramStart"/>
-      <w:r>
-        <w:rPr>
-          <w:rFonts w:ascii="宋体" w:eastAsia="宋体" w:hAnsi="宋体" w:hint="eastAsia"/>
-        </w:rPr>
-        <w:t>区较大</w:t>
-      </w:r>
-      <w:proofErr w:type="gramEnd"/>
-      <w:r>
-        <w:rPr>
-          <w:rFonts w:ascii="宋体" w:eastAsia="宋体" w:hAnsi="宋体" w:hint="eastAsia"/>
-        </w:rPr>
-        <w:t>的切片宽度调整，减少空白宽度应对压缩问题。</w:t>
+          <w:rFonts w:ascii="宋体" w:eastAsia="宋体" w:hAnsi="宋体"/>
+        </w:rPr>
+      </w:pPr>
+      <w:r>
+        <w:rPr>
+          <w:rFonts w:ascii="宋体" w:eastAsia="宋体" w:hAnsi="宋体" w:hint="eastAsia"/>
+        </w:rPr>
+        <w:t>对空白区较大的切片宽度调整，减少空白宽度应对压缩问题。</w:t>
       </w:r>
     </w:p>
     <w:p>
@@ -927,7 +601,7 @@
     <w:p>
       <w:pPr>
         <w:rPr>
-          <w:rFonts w:ascii="宋体" w:eastAsia="宋体" w:hAnsi="宋体" w:hint="eastAsia"/>
+          <w:rFonts w:ascii="宋体" w:eastAsia="宋体" w:hAnsi="宋体"/>
           <w:b/>
           <w:bCs/>
         </w:rPr>
@@ -944,7 +618,7 @@
     <w:p>
       <w:pPr>
         <w:rPr>
-          <w:rFonts w:ascii="宋体" w:eastAsia="宋体" w:hAnsi="宋体" w:hint="eastAsia"/>
+          <w:rFonts w:ascii="宋体" w:eastAsia="宋体" w:hAnsi="宋体"/>
         </w:rPr>
       </w:pPr>
       <w:r>
@@ -967,27 +641,13 @@
         <w:lastRenderedPageBreak/>
         <w:t>运行结果展示：（使用样本网站：</w:t>
       </w:r>
-      <w:hyperlink r:id="rId12" w:history="1">
+      <w:hyperlink r:id="rId16" w:history="1">
         <w:r>
           <w:rPr>
             <w:rStyle w:val="af2"/>
             <w:rFonts w:ascii="宋体" w:eastAsia="宋体" w:hAnsi="宋体"/>
           </w:rPr>
-          <w:t>https://www.joca.cn/CN/column/</w:t>
-        </w:r>
-        <w:r>
-          <w:rPr>
-            <w:rStyle w:val="af2"/>
-            <w:rFonts w:ascii="宋体" w:eastAsia="宋体" w:hAnsi="宋体"/>
-          </w:rPr>
-          <w:t>c</w:t>
-        </w:r>
-        <w:r>
-          <w:rPr>
-            <w:rStyle w:val="af2"/>
-            <w:rFonts w:ascii="宋体" w:eastAsia="宋体" w:hAnsi="宋体"/>
-          </w:rPr>
-          <w:t>olumn17.shtml</w:t>
+          <w:t>https://www.joca.cn/CN/column/column17.shtml</w:t>
         </w:r>
       </w:hyperlink>
       <w:r>
@@ -1000,7 +660,7 @@
     <w:p>
       <w:pPr>
         <w:rPr>
-          <w:rFonts w:ascii="宋体" w:eastAsia="宋体" w:hAnsi="宋体" w:hint="eastAsia"/>
+          <w:rFonts w:ascii="宋体" w:eastAsia="宋体" w:hAnsi="宋体"/>
         </w:rPr>
       </w:pPr>
       <w:r>
@@ -1033,21 +693,7 @@
         <w:rPr>
           <w:rFonts w:ascii="宋体" w:eastAsia="宋体" w:hAnsi="宋体" w:hint="eastAsia"/>
         </w:rPr>
-        <w:t>为表方案</w:t>
-      </w:r>
-      <w:proofErr w:type="gramStart"/>
-      <w:r>
-        <w:rPr>
-          <w:rFonts w:ascii="宋体" w:eastAsia="宋体" w:hAnsi="宋体" w:hint="eastAsia"/>
-        </w:rPr>
-        <w:t>一</w:t>
-      </w:r>
-      <w:proofErr w:type="gramEnd"/>
-      <w:r>
-        <w:rPr>
-          <w:rFonts w:ascii="宋体" w:eastAsia="宋体" w:hAnsi="宋体" w:hint="eastAsia"/>
-        </w:rPr>
-        <w:t>结果，</w:t>
+        <w:t>为表方案一结果，</w:t>
       </w:r>
       <w:r>
         <w:rPr>
@@ -1090,7 +736,7 @@
           <w:p>
             <w:pPr>
               <w:rPr>
-                <w:rFonts w:ascii="宋体" w:eastAsia="宋体" w:hAnsi="宋体" w:hint="eastAsia"/>
+                <w:rFonts w:ascii="宋体" w:eastAsia="宋体" w:hAnsi="宋体"/>
               </w:rPr>
             </w:pPr>
             <w:r>
@@ -1108,28 +754,14 @@
           <w:p>
             <w:pPr>
               <w:rPr>
-                <w:rFonts w:ascii="宋体" w:eastAsia="宋体" w:hAnsi="宋体" w:hint="eastAsia"/>
+                <w:rFonts w:ascii="宋体" w:eastAsia="宋体" w:hAnsi="宋体"/>
               </w:rPr>
             </w:pPr>
             <w:r>
               <w:rPr>
                 <w:rFonts w:ascii="宋体" w:eastAsia="宋体" w:hAnsi="宋体" w:hint="eastAsia"/>
               </w:rPr>
-              <w:t>方案</w:t>
-            </w:r>
-            <w:proofErr w:type="gramStart"/>
-            <w:r>
-              <w:rPr>
-                <w:rFonts w:ascii="宋体" w:eastAsia="宋体" w:hAnsi="宋体" w:hint="eastAsia"/>
-              </w:rPr>
-              <w:t>一</w:t>
-            </w:r>
-            <w:proofErr w:type="gramEnd"/>
-            <w:r>
-              <w:rPr>
-                <w:rFonts w:ascii="宋体" w:eastAsia="宋体" w:hAnsi="宋体" w:hint="eastAsia"/>
-              </w:rPr>
-              <w:t>：</w:t>
+              <w:t>方案一：</w:t>
             </w:r>
           </w:p>
         </w:tc>
@@ -1140,7 +772,7 @@
           <w:p>
             <w:pPr>
               <w:rPr>
-                <w:rFonts w:ascii="宋体" w:eastAsia="宋体" w:hAnsi="宋体" w:hint="eastAsia"/>
+                <w:rFonts w:ascii="宋体" w:eastAsia="宋体" w:hAnsi="宋体"/>
               </w:rPr>
             </w:pPr>
             <w:r>
@@ -1163,7 +795,7 @@
           <w:p>
             <w:pPr>
               <w:rPr>
-                <w:rFonts w:ascii="宋体" w:eastAsia="宋体" w:hAnsi="宋体" w:hint="eastAsia"/>
+                <w:rFonts w:ascii="宋体" w:eastAsia="宋体" w:hAnsi="宋体"/>
               </w:rPr>
             </w:pPr>
             <w:r>
@@ -1188,7 +820,7 @@
                           </pic:cNvPicPr>
                         </pic:nvPicPr>
                         <pic:blipFill>
-                          <a:blip r:embed="rId13" cstate="print">
+                          <a:blip r:embed="rId17" cstate="print">
                             <a:extLst>
                               <a:ext uri="{28A0092B-C50C-407E-A947-70E740481C1C}">
                                 <a14:useLocalDpi xmlns:a14="http://schemas.microsoft.com/office/drawing/2010/main" val="0"/>
@@ -1228,7 +860,7 @@
           <w:p>
             <w:pPr>
               <w:rPr>
-                <w:rFonts w:ascii="宋体" w:eastAsia="宋体" w:hAnsi="宋体" w:hint="eastAsia"/>
+                <w:rFonts w:ascii="宋体" w:eastAsia="宋体" w:hAnsi="宋体"/>
               </w:rPr>
             </w:pPr>
             <w:r>
@@ -1253,7 +885,7 @@
                           </pic:cNvPicPr>
                         </pic:nvPicPr>
                         <pic:blipFill>
-                          <a:blip r:embed="rId14" cstate="print">
+                          <a:blip r:embed="rId18" cstate="print">
                             <a:extLst>
                               <a:ext uri="{28A0092B-C50C-407E-A947-70E740481C1C}">
                                 <a14:useLocalDpi xmlns:a14="http://schemas.microsoft.com/office/drawing/2010/main" val="0"/>
@@ -1293,7 +925,7 @@
           <w:p>
             <w:pPr>
               <w:rPr>
-                <w:rFonts w:ascii="宋体" w:eastAsia="宋体" w:hAnsi="宋体" w:hint="eastAsia"/>
+                <w:rFonts w:ascii="宋体" w:eastAsia="宋体" w:hAnsi="宋体"/>
               </w:rPr>
             </w:pPr>
             <w:r>
@@ -1318,7 +950,7 @@
                           </pic:cNvPicPr>
                         </pic:nvPicPr>
                         <pic:blipFill>
-                          <a:blip r:embed="rId15" cstate="print">
+                          <a:blip r:embed="rId19" cstate="print">
                             <a:extLst>
                               <a:ext uri="{28A0092B-C50C-407E-A947-70E740481C1C}">
                                 <a14:useLocalDpi xmlns:a14="http://schemas.microsoft.com/office/drawing/2010/main" val="0"/>
@@ -1356,9 +988,315 @@
     <w:p>
       <w:pPr>
         <w:rPr>
-          <w:rFonts w:ascii="宋体" w:eastAsia="宋体" w:hAnsi="宋体" w:hint="eastAsia"/>
-        </w:rPr>
-      </w:pPr>
+          <w:rFonts w:ascii="宋体" w:eastAsia="宋体" w:hAnsi="宋体"/>
+        </w:rPr>
+      </w:pPr>
+    </w:p>
+    <w:p>
+      <w:pPr>
+        <w:rPr>
+          <w:rFonts w:ascii="宋体" w:eastAsia="宋体" w:hAnsi="宋体" w:hint="eastAsia"/>
+        </w:rPr>
+      </w:pPr>
+      <w:r>
+        <w:rPr>
+          <w:rFonts w:ascii="宋体" w:eastAsia="宋体" w:hAnsi="宋体" w:hint="eastAsia"/>
+        </w:rPr>
+        <w:t>【API测试方法】：</w:t>
+      </w:r>
+    </w:p>
+    <w:p>
+      <w:pPr>
+        <w:rPr>
+          <w:rFonts w:ascii="宋体" w:eastAsia="宋体" w:hAnsi="宋体"/>
+        </w:rPr>
+      </w:pPr>
+      <w:r>
+        <w:rPr>
+          <w:rFonts w:ascii="宋体" w:eastAsia="宋体" w:hAnsi="宋体" w:hint="eastAsia"/>
+        </w:rPr>
+        <w:t>进入文件夹后：</w:t>
+      </w:r>
+    </w:p>
+    <w:p>
+      <w:pPr>
+        <w:rPr>
+          <w:rFonts w:ascii="宋体" w:eastAsia="宋体" w:hAnsi="宋体"/>
+        </w:rPr>
+      </w:pPr>
+      <w:r>
+        <w:rPr>
+          <w:rFonts w:ascii="宋体" w:eastAsia="宋体" w:hAnsi="宋体" w:hint="eastAsia"/>
+        </w:rPr>
+        <w:t>cd T2</w:t>
+      </w:r>
+    </w:p>
+    <w:p>
+      <w:pPr>
+        <w:rPr>
+          <w:rFonts w:ascii="Times New Roman" w:eastAsia="宋体" w:hAnsi="Times New Roman" w:cs="Times New Roman"/>
+        </w:rPr>
+      </w:pPr>
+      <w:r>
+        <w:rPr>
+          <w:rFonts w:ascii="Times New Roman" w:eastAsia="宋体" w:hAnsi="Times New Roman" w:cs="Times New Roman" w:hint="eastAsia"/>
+        </w:rPr>
+        <w:t>python API.py</w:t>
+      </w:r>
+    </w:p>
+    <w:p>
+      <w:pPr>
+        <w:rPr>
+          <w:rFonts w:ascii="宋体" w:eastAsia="宋体" w:hAnsi="宋体"/>
+        </w:rPr>
+      </w:pPr>
+      <w:r>
+        <w:rPr>
+          <w:rFonts w:ascii="宋体" w:eastAsia="宋体" w:hAnsi="宋体" w:hint="eastAsia"/>
+        </w:rPr>
+        <w:t>开启另一终端进入相同位置：</w:t>
+      </w:r>
+    </w:p>
+    <w:p>
+      <w:pPr>
+        <w:rPr>
+          <w:rFonts w:ascii="Times New Roman" w:eastAsia="宋体" w:hAnsi="Times New Roman" w:cs="Times New Roman"/>
+        </w:rPr>
+      </w:pPr>
+      <w:r>
+        <w:rPr>
+          <w:rFonts w:ascii="Times New Roman" w:eastAsia="宋体" w:hAnsi="Times New Roman" w:cs="Times New Roman" w:hint="eastAsia"/>
+        </w:rPr>
+        <w:t>python apiTest.py</w:t>
+      </w:r>
+    </w:p>
+    <w:p>
+      <w:pPr>
+        <w:rPr>
+          <w:rFonts w:ascii="宋体" w:eastAsia="宋体" w:hAnsi="宋体"/>
+        </w:rPr>
+      </w:pPr>
+      <w:r>
+        <w:rPr>
+          <w:rFonts w:ascii="宋体" w:eastAsia="宋体" w:hAnsi="宋体" w:hint="eastAsia"/>
+        </w:rPr>
+        <w:t>可以执行基于yolov8和图检测的任务，任务执行完会下载一个压缩文件夹，包含下列三个文件：</w:t>
+      </w:r>
+      <w:r>
+        <w:rPr>
+          <w:rFonts w:ascii="宋体" w:eastAsia="宋体" w:hAnsi="宋体"/>
+        </w:rPr>
+        <w:drawing>
+          <wp:inline distT="0" distB="0" distL="0" distR="0" wp14:anchorId="54D85C8E" wp14:editId="4EFC854E">
+            <wp:extent cx="1003300" cy="685800"/>
+            <wp:effectExtent l="0" t="0" r="0" b="0"/>
+            <wp:docPr id="941722738" name="图片 1"/>
+            <wp:cNvGraphicFramePr>
+              <a:graphicFrameLocks xmlns:a="http://schemas.openxmlformats.org/drawingml/2006/main" noChangeAspect="1"/>
+            </wp:cNvGraphicFramePr>
+            <a:graphic xmlns:a="http://schemas.openxmlformats.org/drawingml/2006/main">
+              <a:graphicData uri="http://schemas.openxmlformats.org/drawingml/2006/picture">
+                <pic:pic xmlns:pic="http://schemas.openxmlformats.org/drawingml/2006/picture">
+                  <pic:nvPicPr>
+                    <pic:cNvPr id="941722738" name=""/>
+                    <pic:cNvPicPr/>
+                  </pic:nvPicPr>
+                  <pic:blipFill rotWithShape="1">
+                    <a:blip r:embed="rId20"/>
+                    <a:srcRect r="42305" b="33580"/>
+                    <a:stretch>
+                      <a:fillRect/>
+                    </a:stretch>
+                  </pic:blipFill>
+                  <pic:spPr bwMode="auto">
+                    <a:xfrm>
+                      <a:off x="0" y="0"/>
+                      <a:ext cx="1008783" cy="689548"/>
+                    </a:xfrm>
+                    <a:prstGeom prst="rect">
+                      <a:avLst/>
+                    </a:prstGeom>
+                    <a:ln>
+                      <a:noFill/>
+                    </a:ln>
+                    <a:extLst>
+                      <a:ext uri="{53640926-AAD7-44D8-BBD7-CCE9431645EC}">
+                        <a14:shadowObscured xmlns:a14="http://schemas.microsoft.com/office/drawing/2010/main"/>
+                      </a:ext>
+                    </a:extLst>
+                  </pic:spPr>
+                </pic:pic>
+              </a:graphicData>
+            </a:graphic>
+          </wp:inline>
+        </w:drawing>
+      </w:r>
+      <w:r>
+        <w:rPr>
+          <w:rFonts w:ascii="宋体" w:eastAsia="宋体" w:hAnsi="宋体" w:hint="eastAsia"/>
+        </w:rPr>
+        <w:t>。</w:t>
+      </w:r>
+    </w:p>
+    <w:p>
+      <w:pPr>
+        <w:rPr>
+          <w:rFonts w:ascii="宋体" w:eastAsia="宋体" w:hAnsi="宋体"/>
+        </w:rPr>
+      </w:pPr>
+      <w:r>
+        <w:rPr>
+          <w:rFonts w:ascii="宋体" w:eastAsia="宋体" w:hAnsi="宋体" w:hint="eastAsia"/>
+        </w:rPr>
+        <w:t xml:space="preserve"> 如需要进行图片验证，需要手动复制这三个文件到</w:t>
+      </w:r>
+      <w:r>
+        <w:rPr>
+          <w:rFonts w:ascii="宋体" w:eastAsia="宋体" w:hAnsi="宋体"/>
+        </w:rPr>
+        <w:t>testNresult</w:t>
+      </w:r>
+      <w:r>
+        <w:rPr>
+          <w:rFonts w:ascii="宋体" w:eastAsia="宋体" w:hAnsi="宋体" w:hint="eastAsia"/>
+        </w:rPr>
+        <w:t>文件夹下，并运行</w:t>
+      </w:r>
+      <w:r>
+        <w:rPr>
+          <w:rFonts w:ascii="宋体" w:eastAsia="宋体" w:hAnsi="宋体"/>
+        </w:rPr>
+        <w:t>validation.py</w:t>
+      </w:r>
+      <w:r>
+        <w:rPr>
+          <w:rFonts w:ascii="宋体" w:eastAsia="宋体" w:hAnsi="宋体" w:hint="eastAsia"/>
+        </w:rPr>
+        <w:t>：</w:t>
+      </w:r>
+    </w:p>
+    <w:p>
+      <w:pPr>
+        <w:rPr>
+          <w:rFonts w:ascii="Times New Roman" w:eastAsia="宋体" w:hAnsi="Times New Roman" w:cs="Times New Roman"/>
+        </w:rPr>
+      </w:pPr>
+      <w:r>
+        <w:rPr>
+          <w:rFonts w:ascii="Times New Roman" w:eastAsia="宋体" w:hAnsi="Times New Roman" w:cs="Times New Roman"/>
+        </w:rPr>
+        <w:t>python validation.py</w:t>
+      </w:r>
+    </w:p>
+    <w:p>
+      <w:pPr>
+        <w:rPr>
+          <w:rFonts w:ascii="宋体" w:eastAsia="宋体" w:hAnsi="宋体"/>
+        </w:rPr>
+      </w:pPr>
+      <w:r>
+        <w:rPr>
+          <w:rFonts w:ascii="宋体" w:eastAsia="宋体" w:hAnsi="宋体" w:hint="eastAsia"/>
+        </w:rPr>
+        <w:t>之后会在</w:t>
+      </w:r>
+      <w:r>
+        <w:rPr>
+          <w:rFonts w:ascii="宋体" w:eastAsia="宋体" w:hAnsi="宋体"/>
+        </w:rPr>
+        <w:t>testNresult</w:t>
+      </w:r>
+      <w:r>
+        <w:rPr>
+          <w:rFonts w:ascii="宋体" w:eastAsia="宋体" w:hAnsi="宋体" w:hint="eastAsia"/>
+        </w:rPr>
+        <w:t>文件夹下生成带有坐标框的图片。</w:t>
+      </w:r>
+    </w:p>
+    <w:p>
+      <w:pPr>
+        <w:rPr>
+          <w:rFonts w:ascii="Times New Roman" w:eastAsia="宋体" w:hAnsi="Times New Roman" w:cs="Times New Roman"/>
+        </w:rPr>
+      </w:pPr>
+      <w:r>
+        <w:rPr>
+          <w:rFonts w:ascii="宋体" w:eastAsia="宋体" w:hAnsi="宋体" w:hint="eastAsia"/>
+        </w:rPr>
+        <w:t>如需更改yolo模型到方案一模型： 打开</w:t>
+      </w:r>
+      <w:r>
+        <w:rPr>
+          <w:rFonts w:ascii="Times New Roman" w:eastAsia="宋体" w:hAnsi="Times New Roman" w:cs="Times New Roman" w:hint="eastAsia"/>
+        </w:rPr>
+        <w:t>apiTest.py</w:t>
+      </w:r>
+      <w:r>
+        <w:rPr>
+          <w:rFonts w:ascii="Times New Roman" w:eastAsia="宋体" w:hAnsi="Times New Roman" w:cs="Times New Roman" w:hint="eastAsia"/>
+        </w:rPr>
+        <w:t>文件，</w:t>
+      </w:r>
+    </w:p>
+    <w:p>
+      <w:pPr>
+        <w:rPr>
+          <w:rFonts w:ascii="宋体" w:eastAsia="宋体" w:hAnsi="宋体"/>
+        </w:rPr>
+      </w:pPr>
+      <w:r>
+        <w:rPr>
+          <w:rFonts w:ascii="Times New Roman" w:eastAsia="宋体" w:hAnsi="Times New Roman" w:cs="Times New Roman"/>
+        </w:rPr>
+        <w:drawing>
+          <wp:inline distT="0" distB="0" distL="0" distR="0" wp14:anchorId="032DCAE1" wp14:editId="4BABB9FC">
+            <wp:extent cx="5274310" cy="801370"/>
+            <wp:effectExtent l="0" t="0" r="0" b="0"/>
+            <wp:docPr id="1932741682" name="图片 1"/>
+            <wp:cNvGraphicFramePr>
+              <a:graphicFrameLocks xmlns:a="http://schemas.openxmlformats.org/drawingml/2006/main" noChangeAspect="1"/>
+            </wp:cNvGraphicFramePr>
+            <a:graphic xmlns:a="http://schemas.openxmlformats.org/drawingml/2006/main">
+              <a:graphicData uri="http://schemas.openxmlformats.org/drawingml/2006/picture">
+                <pic:pic xmlns:pic="http://schemas.openxmlformats.org/drawingml/2006/picture">
+                  <pic:nvPicPr>
+                    <pic:cNvPr id="1932741682" name=""/>
+                    <pic:cNvPicPr/>
+                  </pic:nvPicPr>
+                  <pic:blipFill>
+                    <a:blip r:embed="rId21"/>
+                    <a:stretch>
+                      <a:fillRect/>
+                    </a:stretch>
+                  </pic:blipFill>
+                  <pic:spPr>
+                    <a:xfrm>
+                      <a:off x="0" y="0"/>
+                      <a:ext cx="5274310" cy="801370"/>
+                    </a:xfrm>
+                    <a:prstGeom prst="rect">
+                      <a:avLst/>
+                    </a:prstGeom>
+                  </pic:spPr>
+                </pic:pic>
+              </a:graphicData>
+            </a:graphic>
+          </wp:inline>
+        </w:drawing>
+      </w:r>
+    </w:p>
+    <w:p>
+      <w:pPr>
+        <w:rPr>
+          <w:rFonts w:ascii="宋体" w:eastAsia="宋体" w:hAnsi="宋体" w:hint="eastAsia"/>
+        </w:rPr>
+      </w:pPr>
+      <w:r>
+        <w:rPr>
+          <w:rFonts w:ascii="宋体" w:eastAsia="宋体" w:hAnsi="宋体" w:hint="eastAsia"/>
+        </w:rPr>
+        <w:t>更改scheme字段值为“hf”保存后按原方法运行即可。同时可以在这里更改其他网址。</w:t>
+      </w:r>
     </w:p>
     <w:sectPr>
       <w:pgSz w:w="11906" w:h="16838"/>
@@ -2445,6 +2383,7 @@
   <w:style w:type="character" w:default="1" w:styleId="a0">
     <w:name w:val="Default Paragraph Font"/>
     <w:uiPriority w:val="1"/>
+    <w:semiHidden/>
     <w:unhideWhenUsed/>
   </w:style>
   <w:style w:type="table" w:default="1" w:styleId="a1">

--- a/T2/长截图定位表格报告.docx
+++ b/T2/长截图定位表格报告.docx
@@ -995,7 +995,7 @@
     <w:p>
       <w:pPr>
         <w:rPr>
-          <w:rFonts w:ascii="宋体" w:eastAsia="宋体" w:hAnsi="宋体" w:hint="eastAsia"/>
+          <w:rFonts w:ascii="宋体" w:eastAsia="宋体" w:hAnsi="宋体"/>
         </w:rPr>
       </w:pPr>
       <w:r>
@@ -1085,6 +1085,7 @@
       <w:r>
         <w:rPr>
           <w:rFonts w:ascii="宋体" w:eastAsia="宋体" w:hAnsi="宋体"/>
+          <w:noProof/>
         </w:rPr>
         <w:drawing>
           <wp:inline distT="0" distB="0" distL="0" distR="0" wp14:anchorId="54D85C8E" wp14:editId="4EFC854E">
@@ -1247,6 +1248,7 @@
       <w:r>
         <w:rPr>
           <w:rFonts w:ascii="Times New Roman" w:eastAsia="宋体" w:hAnsi="Times New Roman" w:cs="Times New Roman"/>
+          <w:noProof/>
         </w:rPr>
         <w:drawing>
           <wp:inline distT="0" distB="0" distL="0" distR="0" wp14:anchorId="032DCAE1" wp14:editId="4BABB9FC">
@@ -1288,7 +1290,7 @@
     <w:p>
       <w:pPr>
         <w:rPr>
-          <w:rFonts w:ascii="宋体" w:eastAsia="宋体" w:hAnsi="宋体" w:hint="eastAsia"/>
+          <w:rFonts w:ascii="宋体" w:eastAsia="宋体" w:hAnsi="宋体"/>
         </w:rPr>
       </w:pPr>
       <w:r>
@@ -1297,6 +1299,165 @@
         </w:rPr>
         <w:t>更改scheme字段值为“hf”保存后按原方法运行即可。同时可以在这里更改其他网址。</w:t>
       </w:r>
+    </w:p>
+    <w:p>
+      <w:pPr>
+        <w:rPr>
+          <w:rFonts w:ascii="宋体" w:eastAsia="宋体" w:hAnsi="宋体"/>
+        </w:rPr>
+      </w:pPr>
+      <w:r>
+        <w:rPr>
+          <w:rFonts w:ascii="宋体" w:eastAsia="宋体" w:hAnsi="宋体" w:hint="eastAsia"/>
+        </w:rPr>
+        <w:lastRenderedPageBreak/>
+        <w:t>【其他可用的模型】：</w:t>
+      </w:r>
+    </w:p>
+    <w:p>
+      <w:pPr>
+        <w:pStyle w:val="a9"/>
+        <w:numPr>
+          <w:ilvl w:val="0"/>
+          <w:numId w:val="5"/>
+        </w:numPr>
+        <w:rPr>
+          <w:rFonts w:ascii="宋体" w:eastAsia="宋体" w:hAnsi="宋体"/>
+        </w:rPr>
+      </w:pPr>
+      <w:hyperlink r:id="rId22" w:history="1">
+        <w:r>
+          <w:rPr>
+            <w:rFonts w:ascii="宋体" w:eastAsia="宋体" w:hAnsi="宋体"/>
+          </w:rPr>
+          <w:t>omoured</w:t>
+        </w:r>
+      </w:hyperlink>
+      <w:r>
+        <w:rPr>
+          <w:rFonts w:ascii="宋体" w:eastAsia="宋体" w:hAnsi="宋体"/>
+        </w:rPr>
+        <w:t>/</w:t>
+      </w:r>
+      <w:hyperlink r:id="rId23" w:history="1">
+        <w:r>
+          <w:rPr>
+            <w:rFonts w:ascii="宋体" w:eastAsia="宋体" w:hAnsi="宋体"/>
+          </w:rPr>
+          <w:t>YOLOv10-Document-Layout-Analysis</w:t>
+        </w:r>
+      </w:hyperlink>
+      <w:r>
+        <w:rPr>
+          <w:rFonts w:ascii="宋体" w:eastAsia="宋体" w:hAnsi="宋体" w:hint="eastAsia"/>
+        </w:rPr>
+        <w:t>（基于YOLOv10的全文本元素检测模型，功能强大而且很完善，适合要求很高的业务场景使用。）</w:t>
+      </w:r>
+    </w:p>
+    <w:p>
+      <w:pPr>
+        <w:pStyle w:val="a9"/>
+        <w:numPr>
+          <w:ilvl w:val="0"/>
+          <w:numId w:val="5"/>
+        </w:numPr>
+        <w:rPr>
+          <w:rFonts w:ascii="宋体" w:eastAsia="宋体" w:hAnsi="宋体"/>
+        </w:rPr>
+      </w:pPr>
+      <w:hyperlink r:id="rId24" w:history="1">
+        <w:r>
+          <w:rPr>
+            <w:rFonts w:ascii="宋体" w:eastAsia="宋体" w:hAnsi="宋体"/>
+          </w:rPr>
+          <w:t>Oblix</w:t>
+        </w:r>
+      </w:hyperlink>
+      <w:r>
+        <w:rPr>
+          <w:rFonts w:ascii="宋体" w:eastAsia="宋体" w:hAnsi="宋体"/>
+        </w:rPr>
+        <w:t>/</w:t>
+      </w:r>
+      <w:hyperlink r:id="rId25" w:history="1">
+        <w:r>
+          <w:rPr>
+            <w:rFonts w:ascii="宋体" w:eastAsia="宋体" w:hAnsi="宋体"/>
+          </w:rPr>
+          <w:t>yolov10m-doclaynet_ONNX_document-layout-analysis</w:t>
+        </w:r>
+      </w:hyperlink>
+      <w:r>
+        <w:rPr>
+          <w:rFonts w:ascii="宋体" w:eastAsia="宋体" w:hAnsi="宋体" w:hint="eastAsia"/>
+        </w:rPr>
+        <w:t>（已完成权重转化并可以配合</w:t>
+      </w:r>
+      <w:r>
+        <w:rPr>
+          <w:rFonts w:ascii="宋体" w:eastAsia="宋体" w:hAnsi="宋体"/>
+        </w:rPr>
+        <w:t>Transformers.js</w:t>
+      </w:r>
+      <w:r>
+        <w:rPr>
+          <w:rFonts w:ascii="宋体" w:eastAsia="宋体" w:hAnsi="宋体" w:hint="eastAsia"/>
+        </w:rPr>
+        <w:t>库部署在前端运行。）</w:t>
+      </w:r>
+    </w:p>
+    <w:p>
+      <w:pPr>
+        <w:rPr>
+          <w:rFonts w:ascii="宋体" w:eastAsia="宋体" w:hAnsi="宋体"/>
+        </w:rPr>
+      </w:pPr>
+    </w:p>
+    <w:p>
+      <w:pPr>
+        <w:rPr>
+          <w:rFonts w:ascii="宋体" w:eastAsia="宋体" w:hAnsi="宋体"/>
+        </w:rPr>
+      </w:pPr>
+      <w:r>
+        <w:rPr>
+          <w:rFonts w:ascii="宋体" w:eastAsia="宋体" w:hAnsi="宋体" w:hint="eastAsia"/>
+        </w:rPr>
+        <w:t>【Hugging Face搜索关键词】：</w:t>
+      </w:r>
+    </w:p>
+    <w:p>
+      <w:pPr>
+        <w:rPr>
+          <w:rFonts w:ascii="宋体" w:eastAsia="宋体" w:hAnsi="宋体" w:hint="eastAsia"/>
+        </w:rPr>
+      </w:pPr>
+      <w:r>
+        <w:rPr>
+          <w:rFonts w:ascii="宋体" w:eastAsia="宋体" w:hAnsi="宋体"/>
+        </w:rPr>
+        <w:t>L</w:t>
+      </w:r>
+      <w:r>
+        <w:rPr>
+          <w:rFonts w:ascii="宋体" w:eastAsia="宋体" w:hAnsi="宋体" w:hint="eastAsia"/>
+        </w:rPr>
+        <w:t>ayout analysis， Table detection， Table recognition.</w:t>
+      </w:r>
+    </w:p>
+    <w:p>
+      <w:pPr>
+        <w:rPr>
+          <w:rFonts w:ascii="宋体" w:eastAsia="宋体" w:hAnsi="宋体" w:hint="eastAsia"/>
+        </w:rPr>
+      </w:pPr>
+    </w:p>
+    <w:p>
+      <w:pPr>
+        <w:rPr>
+          <w:rFonts w:ascii="宋体" w:eastAsia="宋体" w:hAnsi="宋体" w:hint="eastAsia"/>
+        </w:rPr>
+      </w:pPr>
     </w:p>
     <w:sectPr>
       <w:pgSz w:w="11906" w:h="16838"/>
@@ -1349,6 +1510,95 @@
 <file path=word/numbering.xml><?xml version="1.0" encoding="utf-8"?>
 <w:numbering xmlns:wpc="http://schemas.microsoft.com/office/word/2010/wordprocessingCanvas" xmlns:cx="http://schemas.microsoft.com/office/drawing/2014/chartex" xmlns:cx1="http://schemas.microsoft.com/office/drawing/2015/9/8/chartex" xmlns:cx2="http://schemas.microsoft.com/office/drawing/2015/10/21/chartex" xmlns:cx3="http://schemas.microsoft.com/office/drawing/2016/5/9/chartex" xmlns:cx4="http://schemas.microsoft.com/office/drawing/2016/5/10/chartex" xmlns:cx5="http://schemas.microsoft.com/office/drawing/2016/5/11/chartex" xmlns:cx6="http://schemas.microsoft.com/office/drawing/2016/5/12/chartex" xmlns:cx7="http://schemas.microsoft.com/office/drawing/2016/5/13/chartex" xmlns:cx8="http://schemas.microsoft.com/office/drawing/2016/5/14/chartex" xmlns:mc="http://schemas.openxmlformats.org/markup-compatibility/2006" xmlns:aink="http://schemas.microsoft.com/office/drawing/2016/ink" xmlns:am3d="http://schemas.microsoft.com/office/drawing/2017/model3d" xmlns:o="urn:schemas-microsoft-com:office:office" xmlns:oel="http://schemas.microsoft.com/office/2019/extlst" xmlns:r="http://schemas.openxmlformats.org/officeDocument/2006/relationships" xmlns:m="http://schemas.openxmlformats.org/officeDocument/2006/math" xmlns:v="urn:schemas-microsoft-com:vml" xmlns:wp14="http://schemas.microsoft.com/office/word/2010/wordprocessingDrawing" xmlns:wp="http://schemas.openxmlformats.org/drawingml/2006/wordprocessingDrawing" xmlns:w10="urn:schemas-microsoft-com:office:word" xmlns:w="http://schemas.openxmlformats.org/wordprocessingml/2006/main" xmlns:w14="http://schemas.microsoft.com/office/word/2010/wordml" xmlns:w15="http://schemas.microsoft.com/office/word/2012/wordml" xmlns:w16cex="http://schemas.microsoft.com/office/word/2018/wordml/cex" xmlns:w16cid="http://schemas.microsoft.com/office/word/2016/wordml/cid" xmlns:w16="http://schemas.microsoft.com/office/word/2018/wordml" xmlns:w16du="http://schemas.microsoft.com/office/word/2023/wordml/word16du" xmlns:w16sdtdh="http://schemas.microsoft.com/office/word/2020/wordml/sdtdatahash" xmlns:w16sdtfl="http://schemas.microsoft.com/office/word/2024/wordml/sdtformatlock" xmlns:w16se="http://schemas.microsoft.com/office/word/2015/wordml/symex" xmlns:wpg="http://schemas.microsoft.com/office/word/2010/wordprocessingGroup" xmlns:wpi="http://schemas.microsoft.com/office/word/2010/wordprocessingInk" xmlns:wne="http://schemas.microsoft.com/office/word/2006/wordml" xmlns:wps="http://schemas.microsoft.com/office/word/2010/wordprocessingShape" mc:Ignorable="w14 w15 w16se w16cid w16 w16cex w16sdtdh w16sdtfl w16du wp14">
   <w:abstractNum w:abstractNumId="0" w15:restartNumberingAfterBreak="0">
+    <w:nsid w:val="2AB110AA"/>
+    <w:multiLevelType w:val="hybridMultilevel"/>
+    <w:tmpl w:val="5C3E251E"/>
+    <w:lvl w:ilvl="0" w:tplc="B2E693E0">
+      <w:start w:val="1"/>
+      <w:numFmt w:val="decimal"/>
+      <w:lvlText w:val="%1、"/>
+      <w:lvlJc w:val="left"/>
+      <w:pPr>
+        <w:ind w:left="360" w:hanging="360"/>
+      </w:pPr>
+      <w:rPr>
+        <w:rFonts w:hint="default"/>
+      </w:rPr>
+    </w:lvl>
+    <w:lvl w:ilvl="1" w:tplc="04090019" w:tentative="1">
+      <w:start w:val="1"/>
+      <w:numFmt w:val="lowerLetter"/>
+      <w:lvlText w:val="%2)"/>
+      <w:lvlJc w:val="left"/>
+      <w:pPr>
+        <w:ind w:left="880" w:hanging="440"/>
+      </w:pPr>
+    </w:lvl>
+    <w:lvl w:ilvl="2" w:tplc="0409001B" w:tentative="1">
+      <w:start w:val="1"/>
+      <w:numFmt w:val="lowerRoman"/>
+      <w:lvlText w:val="%3."/>
+      <w:lvlJc w:val="right"/>
+      <w:pPr>
+        <w:ind w:left="1320" w:hanging="440"/>
+      </w:pPr>
+    </w:lvl>
+    <w:lvl w:ilvl="3" w:tplc="0409000F" w:tentative="1">
+      <w:start w:val="1"/>
+      <w:numFmt w:val="decimal"/>
+      <w:lvlText w:val="%4."/>
+      <w:lvlJc w:val="left"/>
+      <w:pPr>
+        <w:ind w:left="1760" w:hanging="440"/>
+      </w:pPr>
+    </w:lvl>
+    <w:lvl w:ilvl="4" w:tplc="04090019" w:tentative="1">
+      <w:start w:val="1"/>
+      <w:numFmt w:val="lowerLetter"/>
+      <w:lvlText w:val="%5)"/>
+      <w:lvlJc w:val="left"/>
+      <w:pPr>
+        <w:ind w:left="2200" w:hanging="440"/>
+      </w:pPr>
+    </w:lvl>
+    <w:lvl w:ilvl="5" w:tplc="0409001B" w:tentative="1">
+      <w:start w:val="1"/>
+      <w:numFmt w:val="lowerRoman"/>
+      <w:lvlText w:val="%6."/>
+      <w:lvlJc w:val="right"/>
+      <w:pPr>
+        <w:ind w:left="2640" w:hanging="440"/>
+      </w:pPr>
+    </w:lvl>
+    <w:lvl w:ilvl="6" w:tplc="0409000F" w:tentative="1">
+      <w:start w:val="1"/>
+      <w:numFmt w:val="decimal"/>
+      <w:lvlText w:val="%7."/>
+      <w:lvlJc w:val="left"/>
+      <w:pPr>
+        <w:ind w:left="3080" w:hanging="440"/>
+      </w:pPr>
+    </w:lvl>
+    <w:lvl w:ilvl="7" w:tplc="04090019" w:tentative="1">
+      <w:start w:val="1"/>
+      <w:numFmt w:val="lowerLetter"/>
+      <w:lvlText w:val="%8)"/>
+      <w:lvlJc w:val="left"/>
+      <w:pPr>
+        <w:ind w:left="3520" w:hanging="440"/>
+      </w:pPr>
+    </w:lvl>
+    <w:lvl w:ilvl="8" w:tplc="0409001B" w:tentative="1">
+      <w:start w:val="1"/>
+      <w:numFmt w:val="lowerRoman"/>
+      <w:lvlText w:val="%9."/>
+      <w:lvlJc w:val="right"/>
+      <w:pPr>
+        <w:ind w:left="3960" w:hanging="440"/>
+      </w:pPr>
+    </w:lvl>
+  </w:abstractNum>
+  <w:abstractNum w:abstractNumId="1" w15:restartNumberingAfterBreak="0">
     <w:nsid w:val="38B41261"/>
     <w:multiLevelType w:val="multilevel"/>
     <w:tmpl w:val="9552F4E0"/>
@@ -1497,7 +1747,7 @@
       </w:rPr>
     </w:lvl>
   </w:abstractNum>
-  <w:abstractNum w:abstractNumId="1" w15:restartNumberingAfterBreak="0">
+  <w:abstractNum w:abstractNumId="2" w15:restartNumberingAfterBreak="0">
     <w:nsid w:val="50271CC5"/>
     <w:multiLevelType w:val="hybridMultilevel"/>
     <w:tmpl w:val="F282140A"/>
@@ -1586,7 +1836,7 @@
       </w:pPr>
     </w:lvl>
   </w:abstractNum>
-  <w:abstractNum w:abstractNumId="2" w15:restartNumberingAfterBreak="0">
+  <w:abstractNum w:abstractNumId="3" w15:restartNumberingAfterBreak="0">
     <w:nsid w:val="68722302"/>
     <w:multiLevelType w:val="hybridMultilevel"/>
     <w:tmpl w:val="DAFA4EBC"/>
@@ -1675,7 +1925,7 @@
       </w:pPr>
     </w:lvl>
   </w:abstractNum>
-  <w:abstractNum w:abstractNumId="3" w15:restartNumberingAfterBreak="0">
+  <w:abstractNum w:abstractNumId="4" w15:restartNumberingAfterBreak="0">
     <w:nsid w:val="7B7A5877"/>
     <w:multiLevelType w:val="hybridMultilevel"/>
     <w:tmpl w:val="831C681A"/>
@@ -1765,16 +2015,19 @@
     </w:lvl>
   </w:abstractNum>
   <w:num w:numId="1" w16cid:durableId="1911580011">
-    <w:abstractNumId w:val="0"/>
+    <w:abstractNumId w:val="1"/>
   </w:num>
   <w:num w:numId="2" w16cid:durableId="503789523">
+    <w:abstractNumId w:val="3"/>
+  </w:num>
+  <w:num w:numId="3" w16cid:durableId="888758873">
+    <w:abstractNumId w:val="4"/>
+  </w:num>
+  <w:num w:numId="4" w16cid:durableId="1883126879">
     <w:abstractNumId w:val="2"/>
   </w:num>
-  <w:num w:numId="3" w16cid:durableId="888758873">
-    <w:abstractNumId w:val="3"/>
-  </w:num>
-  <w:num w:numId="4" w16cid:durableId="1883126879">
-    <w:abstractNumId w:val="1"/>
+  <w:num w:numId="5" w16cid:durableId="470247436">
+    <w:abstractNumId w:val="0"/>
   </w:num>
 </w:numbering>
 </file>
@@ -2383,7 +2636,6 @@
   <w:style w:type="character" w:default="1" w:styleId="a0">
     <w:name w:val="Default Paragraph Font"/>
     <w:uiPriority w:val="1"/>
-    <w:semiHidden/>
     <w:unhideWhenUsed/>
   </w:style>
   <w:style w:type="table" w:default="1" w:styleId="a1">
@@ -2814,6 +3066,11 @@
         <w:insideV w:val="single" w:sz="4" w:space="0" w:color="auto"/>
       </w:tblBorders>
     </w:tblPr>
+  </w:style>
+  <w:style w:type="character" w:customStyle="1" w:styleId="inline-block">
+    <w:name w:val="inline-block"/>
+    <w:basedOn w:val="a0"/>
+    <w:rsid w:val="003712A9"/>
   </w:style>
 </w:styles>
 </file>

--- a/T2/长截图定位表格报告.docx
+++ b/T2/长截图定位表格报告.docx
@@ -462,6 +462,12 @@
           <w:t>table-detection-and-extraction</w:t>
         </w:r>
       </w:hyperlink>
+      <w:r>
+        <w:rPr>
+          <w:rFonts w:hint="eastAsia"/>
+        </w:rPr>
+        <w:t>（推荐）</w:t>
+      </w:r>
     </w:p>
     <w:p>
       <w:pPr>
@@ -1021,12 +1027,12 @@
     <w:p>
       <w:pPr>
         <w:rPr>
-          <w:rFonts w:ascii="宋体" w:eastAsia="宋体" w:hAnsi="宋体"/>
-        </w:rPr>
-      </w:pPr>
-      <w:r>
-        <w:rPr>
-          <w:rFonts w:ascii="宋体" w:eastAsia="宋体" w:hAnsi="宋体" w:hint="eastAsia"/>
+          <w:rFonts w:ascii="Times New Roman" w:eastAsia="宋体" w:hAnsi="Times New Roman" w:cs="Times New Roman"/>
+        </w:rPr>
+      </w:pPr>
+      <w:r>
+        <w:rPr>
+          <w:rFonts w:ascii="Times New Roman" w:eastAsia="宋体" w:hAnsi="Times New Roman" w:cs="Times New Roman" w:hint="eastAsia"/>
         </w:rPr>
         <w:t>cd T2</w:t>
       </w:r>
@@ -1313,6 +1319,12 @@
         <w:lastRenderedPageBreak/>
         <w:t>【其他可用的模型】：</w:t>
       </w:r>
+      <w:r>
+        <w:rPr>
+          <w:rFonts w:ascii="宋体" w:eastAsia="宋体" w:hAnsi="宋体" w:hint="eastAsia"/>
+        </w:rPr>
+        <w:t>（高度完善，一个模型可以解决图、表搜索）</w:t>
+      </w:r>
     </w:p>
     <w:p>
       <w:pPr>
@@ -1429,7 +1441,7 @@
     <w:p>
       <w:pPr>
         <w:rPr>
-          <w:rFonts w:ascii="宋体" w:eastAsia="宋体" w:hAnsi="宋体" w:hint="eastAsia"/>
+          <w:rFonts w:ascii="宋体" w:eastAsia="宋体" w:hAnsi="宋体"/>
         </w:rPr>
       </w:pPr>
       <w:r>
@@ -1448,14 +1460,14 @@
     <w:p>
       <w:pPr>
         <w:rPr>
-          <w:rFonts w:ascii="宋体" w:eastAsia="宋体" w:hAnsi="宋体" w:hint="eastAsia"/>
-        </w:rPr>
-      </w:pPr>
-    </w:p>
-    <w:p>
-      <w:pPr>
-        <w:rPr>
-          <w:rFonts w:ascii="宋体" w:eastAsia="宋体" w:hAnsi="宋体" w:hint="eastAsia"/>
+          <w:rFonts w:ascii="宋体" w:eastAsia="宋体" w:hAnsi="宋体"/>
+        </w:rPr>
+      </w:pPr>
+    </w:p>
+    <w:p>
+      <w:pPr>
+        <w:rPr>
+          <w:rFonts w:ascii="宋体" w:eastAsia="宋体" w:hAnsi="宋体"/>
         </w:rPr>
       </w:pPr>
     </w:p>
@@ -2636,6 +2648,7 @@
   <w:style w:type="character" w:default="1" w:styleId="a0">
     <w:name w:val="Default Paragraph Font"/>
     <w:uiPriority w:val="1"/>
+    <w:semiHidden/>
     <w:unhideWhenUsed/>
   </w:style>
   <w:style w:type="table" w:default="1" w:styleId="a1">
